--- a/Trabalho3/relatorio.docx
+++ b/Trabalho3/relatorio.docx
@@ -2011,7 +2011,23 @@
           <w:sz w:val="24"/>
           <w:szCs w:val="24"/>
         </w:rPr>
-        <w:t xml:space="preserve">Para realizar esta funcionalidade o nosso grupo começou por verificar as molduras da mesma cor e para tal fizemos o método </w:t>
+        <w:t>Para realizar esta funcionalidade o nosso grupo começou por ver</w:t>
+      </w:r>
+      <w:r>
+        <w:rPr>
+          <w:rFonts w:ascii="Times New Roman" w:hAnsi="Times New Roman"/>
+          <w:sz w:val="24"/>
+          <w:szCs w:val="24"/>
+        </w:rPr>
+        <w:t xml:space="preserve">ificar as molduras da mesma cor, </w:t>
+      </w:r>
+      <w:r>
+        <w:rPr>
+          <w:rFonts w:ascii="Times New Roman" w:hAnsi="Times New Roman"/>
+          <w:sz w:val="24"/>
+          <w:szCs w:val="24"/>
+        </w:rPr>
+        <w:t xml:space="preserve">para tal fizemos o método </w:t>
       </w:r>
       <w:r>
         <w:rPr>
@@ -2103,6 +2119,15 @@
       <w:r>
         <w:rPr>
           <w:rFonts w:ascii="Times New Roman" w:hAnsi="Times New Roman"/>
+          <w:i/>
+          <w:sz w:val="24"/>
+          <w:szCs w:val="24"/>
+        </w:rPr>
+        <w:t>,</w:t>
+      </w:r>
+      <w:r>
+        <w:rPr>
+          <w:rFonts w:ascii="Times New Roman" w:hAnsi="Times New Roman"/>
           <w:sz w:val="24"/>
           <w:szCs w:val="24"/>
         </w:rPr>
@@ -2175,7 +2200,7 @@
           <w:sz w:val="24"/>
           <w:szCs w:val="24"/>
         </w:rPr>
-        <w:t xml:space="preserve"> e, caso esta condição venha a ser </w:t>
+        <w:t xml:space="preserve">, caso esta condição venha a ser </w:t>
       </w:r>
       <w:r>
         <w:rPr>
@@ -2353,7 +2378,31 @@
           <w:sz w:val="24"/>
           <w:szCs w:val="24"/>
         </w:rPr>
-        <w:t xml:space="preserve"> que vai procurar pela cor começando na posição inicial </w:t>
+        <w:t xml:space="preserve"> que </w:t>
+      </w:r>
+      <w:r>
+        <w:rPr>
+          <w:rFonts w:ascii="Times New Roman" w:hAnsi="Times New Roman"/>
+          <w:sz w:val="24"/>
+          <w:szCs w:val="24"/>
+        </w:rPr>
+        <w:t xml:space="preserve">vai procurar pela cor começando na posição </w:t>
+      </w:r>
+      <w:r>
+        <w:rPr>
+          <w:rFonts w:ascii="Times New Roman" w:hAnsi="Times New Roman"/>
+          <w:sz w:val="24"/>
+          <w:szCs w:val="24"/>
+        </w:rPr>
+        <w:t>inicial</w:t>
+      </w:r>
+      <w:r>
+        <w:rPr>
+          <w:rFonts w:ascii="Times New Roman" w:hAnsi="Times New Roman"/>
+          <w:sz w:val="24"/>
+          <w:szCs w:val="24"/>
+        </w:rPr>
+        <w:t xml:space="preserve"> </w:t>
       </w:r>
       <w:r>
         <w:rPr>
@@ -2371,7 +2420,15 @@
           <w:sz w:val="24"/>
           <w:szCs w:val="24"/>
         </w:rPr>
-        <w:t xml:space="preserve"> diferentes da posição em que o utilizador inseriu a peça com a cor que o programa vai procurar (</w:t>
+        <w:t xml:space="preserve"> e vai avançando até chegar ao fim, não contand</w:t>
+      </w:r>
+      <w:r>
+        <w:rPr>
+          <w:rFonts w:ascii="Times New Roman" w:hAnsi="Times New Roman"/>
+          <w:sz w:val="24"/>
+          <w:szCs w:val="24"/>
+        </w:rPr>
+        <w:t xml:space="preserve">o a posição </w:t>
       </w:r>
       <w:r>
         <w:rPr>
@@ -2384,20 +2441,15 @@
         <w:t>ppos</w:t>
       </w:r>
       <w:r>
-        <w:rPr>
-          <w:rFonts w:ascii="Times New Roman" w:hAnsi="Times New Roman"/>
-          <w:sz w:val="24"/>
-          <w:szCs w:val="24"/>
-        </w:rPr>
-        <w:t>),</w:t>
-      </w:r>
-      <w:r>
-        <w:rPr>
-          <w:rFonts w:ascii="Times New Roman" w:hAnsi="Times New Roman"/>
-          <w:sz w:val="24"/>
-          <w:szCs w:val="24"/>
-        </w:rPr>
-        <w:t xml:space="preserve"> incrementando por cada iteração o valor </w:t>
+        <w:t xml:space="preserve">, </w:t>
+      </w:r>
+      <w:r>
+        <w:rPr>
+          <w:rFonts w:ascii="Times New Roman" w:hAnsi="Times New Roman"/>
+          <w:sz w:val="24"/>
+          <w:szCs w:val="24"/>
+        </w:rPr>
+        <w:t xml:space="preserve">incrementando por cada iteração o valor </w:t>
       </w:r>
       <w:r>
         <w:rPr>
@@ -2518,7 +2570,23 @@
           <w:sz w:val="24"/>
           <w:szCs w:val="24"/>
         </w:rPr>
-        <w:t xml:space="preserve">. Caso contrário se verificar-se pelo menos um </w:t>
+        <w:t>. Caso contrário se</w:t>
+      </w:r>
+      <w:r>
+        <w:rPr>
+          <w:rFonts w:ascii="Times New Roman" w:hAnsi="Times New Roman"/>
+          <w:sz w:val="24"/>
+          <w:szCs w:val="24"/>
+        </w:rPr>
+        <w:t xml:space="preserve"> se</w:t>
+      </w:r>
+      <w:r>
+        <w:rPr>
+          <w:rFonts w:ascii="Times New Roman" w:hAnsi="Times New Roman"/>
+          <w:sz w:val="24"/>
+          <w:szCs w:val="24"/>
+        </w:rPr>
+        <w:t xml:space="preserve"> verificar pelo menos um </w:t>
       </w:r>
       <w:r>
         <w:rPr>
@@ -2835,7 +2903,23 @@
           <w:sz w:val="24"/>
           <w:szCs w:val="24"/>
         </w:rPr>
-        <w:t xml:space="preserve"> é um pois cada linha é um conjunto de valores separados por este inteiro.</w:t>
+        <w:t xml:space="preserve"> é um</w:t>
+      </w:r>
+      <w:r>
+        <w:rPr>
+          <w:rFonts w:ascii="Times New Roman" w:hAnsi="Times New Roman"/>
+          <w:sz w:val="24"/>
+          <w:szCs w:val="24"/>
+        </w:rPr>
+        <w:t>,</w:t>
+      </w:r>
+      <w:r>
+        <w:rPr>
+          <w:rFonts w:ascii="Times New Roman" w:hAnsi="Times New Roman"/>
+          <w:sz w:val="24"/>
+          <w:szCs w:val="24"/>
+        </w:rPr>
+        <w:t xml:space="preserve"> pois cada linha é um conjunto de valores separados por este inteiro.</w:t>
       </w:r>
     </w:p>
     <w:p>
@@ -2916,7 +3000,23 @@
           <w:sz w:val="24"/>
           <w:szCs w:val="24"/>
         </w:rPr>
-        <w:t xml:space="preserve"> (a posição poderia já ser a inicial) e enquanto a posição subtraindo com </w:t>
+        <w:t xml:space="preserve"> (a posição poderia já ser a inicial)</w:t>
+      </w:r>
+      <w:r>
+        <w:rPr>
+          <w:rFonts w:ascii="Times New Roman" w:hAnsi="Times New Roman"/>
+          <w:sz w:val="24"/>
+          <w:szCs w:val="24"/>
+        </w:rPr>
+        <w:t xml:space="preserve"> e enquanto a posição subtraída</w:t>
+      </w:r>
+      <w:r>
+        <w:rPr>
+          <w:rFonts w:ascii="Times New Roman" w:hAnsi="Times New Roman"/>
+          <w:sz w:val="24"/>
+          <w:szCs w:val="24"/>
+        </w:rPr>
+        <w:t xml:space="preserve"> com </w:t>
       </w:r>
       <w:r>
         <w:rPr>
@@ -2942,15 +3042,23 @@
           <w:sz w:val="24"/>
           <w:szCs w:val="24"/>
         </w:rPr>
-        <w:t xml:space="preserve">r que zero </w:t>
-      </w:r>
-      <w:r>
-        <w:rPr>
-          <w:rFonts w:ascii="Times New Roman" w:hAnsi="Times New Roman"/>
-          <w:sz w:val="24"/>
-          <w:szCs w:val="24"/>
-        </w:rPr>
-        <w:t>então decrementamos a posição</w:t>
+        <w:t>r que zero</w:t>
+      </w:r>
+      <w:r>
+        <w:rPr>
+          <w:rFonts w:ascii="Times New Roman" w:hAnsi="Times New Roman"/>
+          <w:sz w:val="24"/>
+          <w:szCs w:val="24"/>
+        </w:rPr>
+        <w:t>,</w:t>
+      </w:r>
+      <w:r>
+        <w:rPr>
+          <w:rFonts w:ascii="Times New Roman" w:hAnsi="Times New Roman"/>
+          <w:sz w:val="24"/>
+          <w:szCs w:val="24"/>
+        </w:rPr>
+        <w:t xml:space="preserve"> decrementamos a posição</w:t>
       </w:r>
       <w:r>
         <w:rPr>
@@ -3222,14 +3330,20 @@
     </w:p>
     <w:p>
       <w:pPr>
+        <w:jc w:val="both"/>
+      </w:pPr>
+    </w:p>
+    <w:p>
+      <w:pPr>
+        <w:jc w:val="both"/>
+      </w:pPr>
+      <w:bookmarkStart w:id="0" w:name="_GoBack"/>
+      <w:bookmarkEnd w:id="0"/>
+    </w:p>
+    <w:p>
+      <w:pPr>
         <w:ind w:firstLine="708"/>
         <w:jc w:val="both"/>
-      </w:pPr>
-    </w:p>
-    <w:p>
-      <w:pPr>
-        <w:ind w:firstLine="708"/>
-        <w:jc w:val="both"/>
         <w:rPr>
           <w:rFonts w:ascii="Times New Roman" w:hAnsi="Times New Roman"/>
           <w:sz w:val="48"/>
@@ -3273,7 +3387,7 @@
     </w:p>
     <w:tbl>
       <w:tblPr>
-        <w:tblStyle w:val="TabelacomGrelha"/>
+        <w:tblStyle w:val="TableGrid"/>
         <w:tblW w:w="0" w:type="auto"/>
         <w:jc w:val="center"/>
         <w:tblLook w:val="04A0" w:firstRow="1" w:lastRow="0" w:firstColumn="1" w:lastColumn="0" w:noHBand="0" w:noVBand="1"/>
@@ -4149,7 +4263,39 @@
           <w:sz w:val="24"/>
           <w:szCs w:val="24"/>
         </w:rPr>
-        <w:t xml:space="preserve">Depois destes campos criados começámos por criar o método </w:t>
+        <w:t xml:space="preserve">Depois </w:t>
+      </w:r>
+      <w:r>
+        <w:rPr>
+          <w:rFonts w:ascii="Times New Roman" w:hAnsi="Times New Roman"/>
+          <w:sz w:val="24"/>
+          <w:szCs w:val="24"/>
+        </w:rPr>
+        <w:t>de criar estes</w:t>
+      </w:r>
+      <w:r>
+        <w:rPr>
+          <w:rFonts w:ascii="Times New Roman" w:hAnsi="Times New Roman"/>
+          <w:sz w:val="24"/>
+          <w:szCs w:val="24"/>
+        </w:rPr>
+        <w:t xml:space="preserve"> campos</w:t>
+      </w:r>
+      <w:r>
+        <w:rPr>
+          <w:rFonts w:ascii="Times New Roman" w:hAnsi="Times New Roman"/>
+          <w:sz w:val="24"/>
+          <w:szCs w:val="24"/>
+        </w:rPr>
+        <w:t>,</w:t>
+      </w:r>
+      <w:r>
+        <w:rPr>
+          <w:rFonts w:ascii="Times New Roman" w:hAnsi="Times New Roman"/>
+          <w:sz w:val="24"/>
+          <w:szCs w:val="24"/>
+        </w:rPr>
+        <w:t xml:space="preserve"> começámos por criar o método </w:t>
       </w:r>
       <w:r>
         <w:rPr>
@@ -4470,6 +4616,16 @@
       <w:r>
         <w:rPr>
           <w:rFonts w:ascii="Times New Roman" w:hAnsi="Times New Roman"/>
+          <w:b/>
+          <w:i/>
+          <w:sz w:val="24"/>
+          <w:szCs w:val="24"/>
+        </w:rPr>
+        <w:t>,</w:t>
+      </w:r>
+      <w:r>
+        <w:rPr>
+          <w:rFonts w:ascii="Times New Roman" w:hAnsi="Times New Roman"/>
           <w:sz w:val="24"/>
           <w:szCs w:val="24"/>
         </w:rPr>
@@ -4843,7 +4999,23 @@
           <w:sz w:val="24"/>
           <w:szCs w:val="24"/>
         </w:rPr>
-        <w:t xml:space="preserve">De modo a realizar esta funcionalidade reparamos logo desde </w:t>
+        <w:t>De modo a realizar esta funcionalidade repar</w:t>
+      </w:r>
+      <w:r>
+        <w:rPr>
+          <w:rFonts w:ascii="Times New Roman" w:hAnsi="Times New Roman"/>
+          <w:sz w:val="24"/>
+          <w:szCs w:val="24"/>
+        </w:rPr>
+        <w:t>á</w:t>
+      </w:r>
+      <w:r>
+        <w:rPr>
+          <w:rFonts w:ascii="Times New Roman" w:hAnsi="Times New Roman"/>
+          <w:sz w:val="24"/>
+          <w:szCs w:val="24"/>
+        </w:rPr>
+        <w:t xml:space="preserve">mos logo desde </w:t>
       </w:r>
       <w:r>
         <w:rPr>
@@ -5063,7 +5235,23 @@
           <w:sz w:val="24"/>
           <w:szCs w:val="24"/>
         </w:rPr>
-        <w:t xml:space="preserve"> pois caso não fizéssemos isto o jogo saía automaticamente sem perguntar. Depois de receber a resposta de utilizador limpamos novamente a parte de baixo e retornamos um </w:t>
+        <w:t xml:space="preserve"> pois caso não fizéssemos isto o jogo saía automaticamente sem perguntar.</w:t>
+      </w:r>
+      <w:r>
+        <w:rPr>
+          <w:rFonts w:ascii="Times New Roman" w:hAnsi="Times New Roman"/>
+          <w:sz w:val="24"/>
+          <w:szCs w:val="24"/>
+        </w:rPr>
+        <w:t xml:space="preserve"> Depois de receber a resposta do</w:t>
+      </w:r>
+      <w:r>
+        <w:rPr>
+          <w:rFonts w:ascii="Times New Roman" w:hAnsi="Times New Roman"/>
+          <w:sz w:val="24"/>
+          <w:szCs w:val="24"/>
+        </w:rPr>
+        <w:t xml:space="preserve"> utilizador limpamos novamente a parte de baixo e retornamos um </w:t>
       </w:r>
       <w:r>
         <w:rPr>
@@ -5230,7 +5418,15 @@
           <w:sz w:val="24"/>
           <w:szCs w:val="24"/>
         </w:rPr>
-        <w:t xml:space="preserve"> então fazemos </w:t>
+        <w:t>,</w:t>
+      </w:r>
+      <w:r>
+        <w:rPr>
+          <w:rFonts w:ascii="Times New Roman" w:hAnsi="Times New Roman"/>
+          <w:sz w:val="24"/>
+          <w:szCs w:val="24"/>
+        </w:rPr>
+        <w:t xml:space="preserve"> fazemos </w:t>
       </w:r>
       <w:r>
         <w:rPr>
@@ -5493,7 +5689,23 @@
           <w:sz w:val="24"/>
           <w:szCs w:val="24"/>
         </w:rPr>
-        <w:t xml:space="preserve"> aquando do reinício do jogo pois caso contrário estamos perante um ciclo que não chega a iniciar o jogo e apenas termina com a resposta negativa por parte do utilizador.</w:t>
+        <w:t xml:space="preserve"> </w:t>
+      </w:r>
+      <w:r>
+        <w:rPr>
+          <w:rFonts w:ascii="Times New Roman" w:hAnsi="Times New Roman"/>
+          <w:sz w:val="24"/>
+          <w:szCs w:val="24"/>
+        </w:rPr>
+        <w:t>ao reiniciar o</w:t>
+      </w:r>
+      <w:r>
+        <w:rPr>
+          <w:rFonts w:ascii="Times New Roman" w:hAnsi="Times New Roman"/>
+          <w:sz w:val="24"/>
+          <w:szCs w:val="24"/>
+        </w:rPr>
+        <w:t xml:space="preserve"> jogo pois caso contrário estamos perante um ciclo que não chega a iniciar o jogo e apenas termina com a resposta negativa por parte do utilizador.</w:t>
       </w:r>
     </w:p>
     <w:p>
@@ -5805,15 +6017,430 @@
           <w:szCs w:val="48"/>
         </w:rPr>
         <w:lastRenderedPageBreak/>
-        <w:t>9</w:t>
-      </w:r>
-      <w:r>
+        <w:t>9ª Funcionalidade</w:t>
+      </w:r>
+    </w:p>
+    <w:p>
+      <w:pPr>
+        <w:ind w:firstLine="708"/>
+        <w:jc w:val="both"/>
+        <w:rPr>
+          <w:rFonts w:ascii="Times New Roman" w:hAnsi="Times New Roman"/>
+        </w:rPr>
+      </w:pPr>
+      <w:r>
+        <w:rPr>
+          <w:rFonts w:ascii="Times New Roman" w:hAnsi="Times New Roman"/>
+        </w:rPr>
+        <w:t>Guardar a tabela das 10 melhores pontuações com o respetivo nome do jogador.</w:t>
+      </w:r>
+    </w:p>
+    <w:p>
+      <w:pPr>
+        <w:jc w:val="both"/>
+        <w:rPr>
+          <w:rFonts w:ascii="Times New Roman" w:hAnsi="Times New Roman"/>
+          <w:sz w:val="24"/>
+          <w:szCs w:val="24"/>
+        </w:rPr>
+      </w:pPr>
+    </w:p>
+    <w:p>
+      <w:pPr>
+        <w:ind w:firstLine="708"/>
+        <w:jc w:val="both"/>
+        <w:rPr>
+          <w:rFonts w:ascii="Times New Roman" w:hAnsi="Times New Roman"/>
+          <w:sz w:val="24"/>
+          <w:szCs w:val="24"/>
+        </w:rPr>
+      </w:pPr>
+      <w:r>
+        <w:rPr>
+          <w:rFonts w:ascii="Times New Roman" w:hAnsi="Times New Roman"/>
+          <w:sz w:val="24"/>
+          <w:szCs w:val="24"/>
+        </w:rPr>
+        <w:t xml:space="preserve">De modo a implementar esta funcionalidade decidimos primeiramente criar uma nova classe com o nome de </w:t>
+      </w:r>
+      <w:r>
+        <w:rPr>
+          <w:rFonts w:ascii="Times New Roman" w:hAnsi="Times New Roman"/>
+          <w:b/>
+          <w:i/>
+          <w:sz w:val="24"/>
+          <w:szCs w:val="24"/>
+        </w:rPr>
+        <w:t>Player</w:t>
+      </w:r>
+      <w:r>
+        <w:rPr>
+          <w:rFonts w:ascii="Times New Roman" w:hAnsi="Times New Roman"/>
+          <w:sz w:val="24"/>
+          <w:szCs w:val="24"/>
+        </w:rPr>
+        <w:t>. Esta nova classe, que tem dois campos públicos (o nome do jogador e a sua pontuação) e um construtor que requer como argumentos os valores para os campos desta classe, servirá para criar uma instância da mesma (um objeto) de modo a armazenar as duas propriedades referidas anteriormente para todos os jogadores que obtenham uma pontuação elevada.</w:t>
+      </w:r>
+    </w:p>
+    <w:p>
+      <w:pPr>
+        <w:ind w:firstLine="708"/>
+        <w:jc w:val="both"/>
+        <w:rPr>
+          <w:rFonts w:ascii="Times New Roman" w:hAnsi="Times New Roman"/>
+          <w:sz w:val="24"/>
+          <w:szCs w:val="24"/>
+        </w:rPr>
+      </w:pPr>
+      <w:r>
+        <w:rPr>
+          <w:rFonts w:ascii="Times New Roman" w:hAnsi="Times New Roman"/>
+          <w:sz w:val="24"/>
+          <w:szCs w:val="24"/>
+        </w:rPr>
+        <w:t xml:space="preserve">Para usar a nova classe foi decidido criar, dentro da classe </w:t>
+      </w:r>
+      <w:r>
+        <w:rPr>
+          <w:rFonts w:ascii="Times New Roman" w:hAnsi="Times New Roman"/>
+          <w:b/>
+          <w:i/>
+          <w:sz w:val="24"/>
+          <w:szCs w:val="24"/>
+        </w:rPr>
+        <w:t>Scoreboard</w:t>
+      </w:r>
+      <w:r>
+        <w:rPr>
+          <w:rFonts w:ascii="Times New Roman" w:hAnsi="Times New Roman"/>
+          <w:sz w:val="24"/>
+          <w:szCs w:val="24"/>
+        </w:rPr>
+        <w:t xml:space="preserve">, uma referência para um </w:t>
+      </w:r>
+      <w:r>
+        <w:rPr>
+          <w:rFonts w:ascii="Times New Roman" w:hAnsi="Times New Roman"/>
+          <w:i/>
+          <w:sz w:val="24"/>
+          <w:szCs w:val="24"/>
+        </w:rPr>
+        <w:t>array</w:t>
+      </w:r>
+      <w:r>
+        <w:rPr>
+          <w:rFonts w:ascii="Times New Roman" w:hAnsi="Times New Roman"/>
+          <w:sz w:val="24"/>
+          <w:szCs w:val="24"/>
+        </w:rPr>
+        <w:t xml:space="preserve"> de elementos desta nova classe com a dimensão de 10, ou seja, para armazenar os 10 melhores jogadores.</w:t>
+      </w:r>
+    </w:p>
+    <w:p>
+      <w:pPr>
+        <w:ind w:firstLine="708"/>
+        <w:jc w:val="both"/>
+        <w:rPr>
+          <w:rFonts w:ascii="Times New Roman" w:hAnsi="Times New Roman"/>
+          <w:sz w:val="24"/>
+          <w:szCs w:val="24"/>
+        </w:rPr>
+      </w:pPr>
+      <w:r>
+        <w:rPr>
+          <w:rFonts w:ascii="Times New Roman" w:hAnsi="Times New Roman"/>
+          <w:sz w:val="24"/>
+          <w:szCs w:val="24"/>
+        </w:rPr>
+        <w:t xml:space="preserve">Após isto o nosso grupo precisou de verificar no final de cada jogo se a pontuação do jogador seria para armazenar na tabela de pontuações e, para tal, criámos um novo método denominado </w:t>
+      </w:r>
+      <w:r>
+        <w:rPr>
+          <w:rFonts w:ascii="Times New Roman" w:hAnsi="Times New Roman"/>
+          <w:b/>
+          <w:i/>
+          <w:sz w:val="24"/>
+          <w:szCs w:val="24"/>
+        </w:rPr>
+        <w:t>hasNewHighScore</w:t>
+      </w:r>
+      <w:r>
+        <w:rPr>
+          <w:rFonts w:ascii="Times New Roman" w:hAnsi="Times New Roman"/>
+          <w:sz w:val="24"/>
+          <w:szCs w:val="24"/>
+        </w:rPr>
+        <w:t xml:space="preserve"> que retorna um valor do tipo </w:t>
+      </w:r>
+      <w:r>
+        <w:rPr>
+          <w:rFonts w:ascii="Times New Roman" w:hAnsi="Times New Roman"/>
+          <w:i/>
+          <w:sz w:val="24"/>
+          <w:szCs w:val="24"/>
+        </w:rPr>
+        <w:t>int</w:t>
+      </w:r>
+      <w:r>
+        <w:rPr>
+          <w:rFonts w:ascii="Times New Roman" w:hAnsi="Times New Roman"/>
+          <w:sz w:val="24"/>
+          <w:szCs w:val="24"/>
+        </w:rPr>
+        <w:t xml:space="preserve">, </w:t>
+      </w:r>
+      <w:r>
+        <w:rPr>
+          <w:rFonts w:ascii="Times New Roman" w:hAnsi="Times New Roman"/>
+          <w:sz w:val="24"/>
+          <w:szCs w:val="24"/>
+        </w:rPr>
+        <w:t xml:space="preserve">sendo este valor o </w:t>
+      </w:r>
+      <w:r>
+        <w:rPr>
+          <w:rFonts w:ascii="Times New Roman" w:hAnsi="Times New Roman"/>
+          <w:i/>
+          <w:sz w:val="24"/>
+          <w:szCs w:val="24"/>
+        </w:rPr>
+        <w:t>index</w:t>
+      </w:r>
+      <w:r>
+        <w:rPr>
+          <w:rFonts w:ascii="Times New Roman" w:hAnsi="Times New Roman"/>
+          <w:sz w:val="24"/>
+          <w:szCs w:val="24"/>
+        </w:rPr>
+        <w:t xml:space="preserve"> onde o novo jogador será posto na tabela, ou</w:t>
+      </w:r>
+      <w:r>
+        <w:rPr>
+          <w:rFonts w:ascii="Times New Roman" w:hAnsi="Times New Roman"/>
+          <w:sz w:val="24"/>
+          <w:szCs w:val="24"/>
+        </w:rPr>
+        <w:t>,</w:t>
+      </w:r>
+      <w:r>
+        <w:rPr>
+          <w:rFonts w:ascii="Times New Roman" w:hAnsi="Times New Roman"/>
+          <w:sz w:val="24"/>
+          <w:szCs w:val="24"/>
+        </w:rPr>
+        <w:t xml:space="preserve"> caso retorne -1</w:t>
+      </w:r>
+      <w:r>
+        <w:rPr>
+          <w:rFonts w:ascii="Times New Roman" w:hAnsi="Times New Roman"/>
+          <w:sz w:val="24"/>
+          <w:szCs w:val="24"/>
+        </w:rPr>
+        <w:t>,</w:t>
+      </w:r>
+      <w:r>
+        <w:rPr>
+          <w:rFonts w:ascii="Times New Roman" w:hAnsi="Times New Roman"/>
+          <w:sz w:val="24"/>
+          <w:szCs w:val="24"/>
+        </w:rPr>
+        <w:t xml:space="preserve"> o jogador não tem pontuação suficiente para entrar para a tabela de pontuações.</w:t>
+      </w:r>
+      <w:r>
+        <w:rPr>
+          <w:rFonts w:ascii="Times New Roman" w:hAnsi="Times New Roman"/>
+          <w:sz w:val="24"/>
+          <w:szCs w:val="24"/>
+        </w:rPr>
+        <w:t xml:space="preserve"> Para encontrar o </w:t>
+      </w:r>
+      <w:r>
+        <w:rPr>
+          <w:rFonts w:ascii="Times New Roman" w:hAnsi="Times New Roman"/>
+          <w:i/>
+          <w:sz w:val="24"/>
+          <w:szCs w:val="24"/>
+        </w:rPr>
+        <w:t>índex</w:t>
+      </w:r>
+      <w:r>
+        <w:rPr>
+          <w:rFonts w:ascii="Times New Roman" w:hAnsi="Times New Roman"/>
+          <w:sz w:val="24"/>
+          <w:szCs w:val="24"/>
+        </w:rPr>
+        <w:t xml:space="preserve"> para este novo jogador (se for caso) usámos uma iteração do algoritmo </w:t>
+      </w:r>
+      <w:r>
+        <w:rPr>
+          <w:rFonts w:ascii="Times New Roman" w:hAnsi="Times New Roman"/>
+          <w:i/>
+          <w:sz w:val="24"/>
+          <w:szCs w:val="24"/>
+        </w:rPr>
+        <w:t>Insertion Sort</w:t>
+      </w:r>
+      <w:r>
+        <w:rPr>
+          <w:rFonts w:ascii="Times New Roman" w:hAnsi="Times New Roman"/>
+          <w:sz w:val="24"/>
+          <w:szCs w:val="24"/>
+        </w:rPr>
+        <w:t xml:space="preserve"> para o efeito.</w:t>
+      </w:r>
+    </w:p>
+    <w:p>
+      <w:pPr>
+        <w:ind w:firstLine="708"/>
+        <w:jc w:val="both"/>
+        <w:rPr>
+          <w:rFonts w:ascii="Times New Roman" w:hAnsi="Times New Roman"/>
+          <w:sz w:val="24"/>
+          <w:szCs w:val="24"/>
+        </w:rPr>
+      </w:pPr>
+      <w:r>
+        <w:rPr>
+          <w:rFonts w:ascii="Times New Roman" w:hAnsi="Times New Roman"/>
+          <w:sz w:val="24"/>
+          <w:szCs w:val="24"/>
+        </w:rPr>
+        <w:t xml:space="preserve">Para finalizar modicámos o método </w:t>
+      </w:r>
+      <w:r>
+        <w:rPr>
+          <w:rFonts w:ascii="Times New Roman" w:hAnsi="Times New Roman"/>
+          <w:b/>
+          <w:i/>
+          <w:sz w:val="24"/>
+          <w:szCs w:val="24"/>
+        </w:rPr>
+        <w:t>endGame</w:t>
+      </w:r>
+      <w:r>
+        <w:rPr>
+          <w:rFonts w:ascii="Times New Roman" w:hAnsi="Times New Roman"/>
+          <w:sz w:val="24"/>
+          <w:szCs w:val="24"/>
+        </w:rPr>
+        <w:t xml:space="preserve"> da classe </w:t>
+      </w:r>
+      <w:r>
+        <w:rPr>
+          <w:rFonts w:ascii="Times New Roman" w:hAnsi="Times New Roman"/>
+          <w:b/>
+          <w:i/>
+          <w:sz w:val="24"/>
+          <w:szCs w:val="24"/>
+        </w:rPr>
+        <w:t>Scoreboard</w:t>
+      </w:r>
+      <w:r>
+        <w:rPr>
+          <w:rFonts w:ascii="Times New Roman" w:hAnsi="Times New Roman"/>
+          <w:sz w:val="24"/>
+          <w:szCs w:val="24"/>
+        </w:rPr>
+        <w:t xml:space="preserve"> anteriormente criado para verificar se o jogador atingiu uma nova pontuação que permita um lugar na</w:t>
+      </w:r>
+      <w:r>
+        <w:rPr>
+          <w:rFonts w:ascii="Times New Roman" w:hAnsi="Times New Roman"/>
+          <w:sz w:val="24"/>
+          <w:szCs w:val="24"/>
+        </w:rPr>
+        <w:t xml:space="preserve"> tabela e caso isto se verifique</w:t>
+      </w:r>
+      <w:r>
+        <w:rPr>
+          <w:rFonts w:ascii="Times New Roman" w:hAnsi="Times New Roman"/>
+          <w:sz w:val="24"/>
+          <w:szCs w:val="24"/>
+        </w:rPr>
+        <w:t xml:space="preserve"> adiciona o mesmo à tabela, posteriormente apresentado esta tabela de pontuações através do método </w:t>
+      </w:r>
+      <w:r>
+        <w:rPr>
+          <w:rFonts w:ascii="Times New Roman" w:hAnsi="Times New Roman"/>
+          <w:b/>
+          <w:i/>
+          <w:sz w:val="24"/>
+          <w:szCs w:val="24"/>
+        </w:rPr>
+        <w:t>printScoreboard</w:t>
+      </w:r>
+      <w:r>
+        <w:rPr>
+          <w:rFonts w:ascii="Times New Roman" w:hAnsi="Times New Roman"/>
+          <w:sz w:val="24"/>
+          <w:szCs w:val="24"/>
+        </w:rPr>
+        <w:t xml:space="preserve"> da classe </w:t>
+      </w:r>
+      <w:r>
+        <w:rPr>
+          <w:rFonts w:ascii="Times New Roman" w:hAnsi="Times New Roman"/>
+          <w:b/>
+          <w:i/>
+          <w:sz w:val="24"/>
+          <w:szCs w:val="24"/>
+        </w:rPr>
+        <w:t>Panel</w:t>
+      </w:r>
+      <w:r>
+        <w:rPr>
+          <w:rFonts w:ascii="Times New Roman" w:hAnsi="Times New Roman"/>
+          <w:sz w:val="24"/>
+          <w:szCs w:val="24"/>
+        </w:rPr>
+        <w:t xml:space="preserve"> que itera sobre todos os jogadores do </w:t>
+      </w:r>
+      <w:r>
+        <w:rPr>
+          <w:rFonts w:ascii="Times New Roman" w:hAnsi="Times New Roman"/>
+          <w:i/>
+          <w:sz w:val="24"/>
+          <w:szCs w:val="24"/>
+        </w:rPr>
+        <w:t>scoreboard</w:t>
+      </w:r>
+      <w:r>
+        <w:rPr>
+          <w:rFonts w:ascii="Times New Roman" w:hAnsi="Times New Roman"/>
+          <w:sz w:val="24"/>
+          <w:szCs w:val="24"/>
+        </w:rPr>
+        <w:t xml:space="preserve"> e apresenta-os, caso haja espaço suficiente, na parte de baixo da janela.</w:t>
+      </w:r>
+    </w:p>
+    <w:p>
+      <w:pPr>
+        <w:ind w:firstLine="708"/>
+        <w:jc w:val="both"/>
+        <w:rPr>
+          <w:rFonts w:ascii="Times New Roman" w:hAnsi="Times New Roman"/>
+          <w:sz w:val="24"/>
+          <w:szCs w:val="24"/>
+        </w:rPr>
+      </w:pPr>
+    </w:p>
+    <w:p>
+      <w:pPr>
+        <w:ind w:firstLine="708"/>
+        <w:jc w:val="both"/>
         <w:rPr>
           <w:rFonts w:ascii="Times New Roman" w:hAnsi="Times New Roman"/>
           <w:sz w:val="48"/>
           <w:szCs w:val="48"/>
         </w:rPr>
-        <w:t>ª Funcionalidade</w:t>
+      </w:pPr>
+      <w:r>
+        <w:rPr>
+          <w:rFonts w:ascii="Times New Roman" w:hAnsi="Times New Roman"/>
+          <w:sz w:val="48"/>
+          <w:szCs w:val="48"/>
+        </w:rPr>
+        <w:t>10ª Funcionalidade</w:t>
       </w:r>
     </w:p>
     <w:p>
@@ -5828,7 +6455,7 @@
         <w:rPr>
           <w:rFonts w:ascii="Times New Roman" w:hAnsi="Times New Roman"/>
         </w:rPr>
-        <w:t>Guardar a tabela das 10 melhores pontuações com o respetivo nome do jogador.</w:t>
+        <w:t>Usar também cliques do rato para selecionar a posição para colocar a peça.</w:t>
       </w:r>
     </w:p>
     <w:p>
@@ -5857,25 +6484,149 @@
           <w:sz w:val="24"/>
           <w:szCs w:val="24"/>
         </w:rPr>
-        <w:t xml:space="preserve">De modo a implementar esta funcionalidade decidimos primeiramente criar uma nova classe com o nome de </w:t>
-      </w:r>
-      <w:r>
-        <w:rPr>
-          <w:rFonts w:ascii="Times New Roman" w:hAnsi="Times New Roman"/>
-          <w:b/>
-          <w:i/>
-          <w:sz w:val="24"/>
-          <w:szCs w:val="24"/>
-        </w:rPr>
-        <w:t>Player</w:t>
-      </w:r>
-      <w:r>
-        <w:rPr>
-          <w:rFonts w:ascii="Times New Roman" w:hAnsi="Times New Roman"/>
-          <w:sz w:val="24"/>
-          <w:szCs w:val="24"/>
-        </w:rPr>
-        <w:t>. Esta nova classe, que tem dois campos públicos (o nome do jogador e a sua pontuação) e um construtor que requer como argumentos os valores para os campos desta classe, servirá para criar uma instância da mesma (um objeto) de modo a armazenar as duas propriedades referidas anteriormente para todos os jogadores que obtenham uma pontuação elevada.</w:t>
+        <w:t xml:space="preserve">Para realizar esta funcionalidade começámos por criar o método </w:t>
+      </w:r>
+      <w:r>
+        <w:rPr>
+          <w:rFonts w:ascii="Times New Roman" w:hAnsi="Times New Roman"/>
+          <w:b/>
+          <w:i/>
+          <w:sz w:val="24"/>
+          <w:szCs w:val="24"/>
+        </w:rPr>
+        <w:t>processMouseEvent</w:t>
+      </w:r>
+      <w:r>
+        <w:rPr>
+          <w:rFonts w:ascii="Times New Roman" w:hAnsi="Times New Roman"/>
+          <w:sz w:val="24"/>
+          <w:szCs w:val="24"/>
+        </w:rPr>
+        <w:t xml:space="preserve"> na classe </w:t>
+      </w:r>
+      <w:r>
+        <w:rPr>
+          <w:rFonts w:ascii="Times New Roman" w:hAnsi="Times New Roman"/>
+          <w:b/>
+          <w:i/>
+          <w:sz w:val="24"/>
+          <w:szCs w:val="24"/>
+        </w:rPr>
+        <w:t>ColorFrames</w:t>
+      </w:r>
+      <w:r>
+        <w:rPr>
+          <w:rFonts w:ascii="Times New Roman" w:hAnsi="Times New Roman"/>
+          <w:sz w:val="24"/>
+          <w:szCs w:val="24"/>
+        </w:rPr>
+        <w:t xml:space="preserve"> do jogo. Este método tem como objetivo receber as coordenadas do rato quando o utilizador premir o mesmo, e transformar estas coordenadas para a posição da grelha, se for aplicável.</w:t>
+      </w:r>
+    </w:p>
+    <w:p>
+      <w:pPr>
+        <w:jc w:val="both"/>
+        <w:rPr>
+          <w:rFonts w:ascii="Times New Roman" w:hAnsi="Times New Roman"/>
+          <w:sz w:val="24"/>
+          <w:szCs w:val="24"/>
+        </w:rPr>
+      </w:pPr>
+      <w:r>
+        <w:rPr>
+          <w:rFonts w:ascii="Times New Roman" w:hAnsi="Times New Roman"/>
+          <w:sz w:val="24"/>
+          <w:szCs w:val="24"/>
+        </w:rPr>
+        <w:t xml:space="preserve">De modo a obter coordenadas fomos chamar o método </w:t>
+      </w:r>
+      <w:r>
+        <w:rPr>
+          <w:rFonts w:ascii="Times New Roman" w:hAnsi="Times New Roman"/>
+          <w:b/>
+          <w:i/>
+          <w:sz w:val="24"/>
+          <w:szCs w:val="24"/>
+        </w:rPr>
+        <w:t>getMouseEvent</w:t>
+      </w:r>
+      <w:r>
+        <w:rPr>
+          <w:rFonts w:ascii="Times New Roman" w:hAnsi="Times New Roman"/>
+          <w:sz w:val="24"/>
+          <w:szCs w:val="24"/>
+        </w:rPr>
+        <w:t xml:space="preserve"> com o argumento </w:t>
+      </w:r>
+      <w:r>
+        <w:rPr>
+          <w:rFonts w:ascii="Times New Roman" w:hAnsi="Times New Roman"/>
+          <w:b/>
+          <w:i/>
+          <w:sz w:val="24"/>
+          <w:szCs w:val="24"/>
+        </w:rPr>
+        <w:t>MouseEvent.Click</w:t>
+      </w:r>
+      <w:r>
+        <w:rPr>
+          <w:rFonts w:ascii="Times New Roman" w:hAnsi="Times New Roman"/>
+          <w:sz w:val="24"/>
+          <w:szCs w:val="24"/>
+        </w:rPr>
+        <w:t xml:space="preserve"> da classe </w:t>
+      </w:r>
+      <w:r>
+        <w:rPr>
+          <w:rFonts w:ascii="Times New Roman" w:hAnsi="Times New Roman"/>
+          <w:b/>
+          <w:i/>
+          <w:sz w:val="24"/>
+          <w:szCs w:val="24"/>
+        </w:rPr>
+        <w:t>Console</w:t>
+      </w:r>
+      <w:r>
+        <w:rPr>
+          <w:rFonts w:ascii="Times New Roman" w:hAnsi="Times New Roman"/>
+          <w:sz w:val="24"/>
+          <w:szCs w:val="24"/>
+        </w:rPr>
+        <w:t xml:space="preserve">. Este argumento permitiu-nos apenas obter o evento aquando o utilizador prime o botão do lado esquerdo do rato. Após isto fomos verificar se o retorno desta chamada vinha a </w:t>
+      </w:r>
+      <w:r>
+        <w:rPr>
+          <w:rFonts w:ascii="Times New Roman" w:hAnsi="Times New Roman"/>
+          <w:i/>
+          <w:sz w:val="24"/>
+          <w:szCs w:val="24"/>
+        </w:rPr>
+        <w:t>null</w:t>
+      </w:r>
+      <w:r>
+        <w:rPr>
+          <w:rFonts w:ascii="Times New Roman" w:hAnsi="Times New Roman"/>
+          <w:sz w:val="24"/>
+          <w:szCs w:val="24"/>
+        </w:rPr>
+        <w:t xml:space="preserve">, pois caso não houvesse </w:t>
+      </w:r>
+      <w:r>
+        <w:rPr>
+          <w:rFonts w:ascii="Times New Roman" w:hAnsi="Times New Roman"/>
+          <w:i/>
+          <w:sz w:val="24"/>
+          <w:szCs w:val="24"/>
+        </w:rPr>
+        <w:t>Mouse Event</w:t>
+      </w:r>
+      <w:r>
+        <w:rPr>
+          <w:rFonts w:ascii="Times New Roman" w:hAnsi="Times New Roman"/>
+          <w:sz w:val="24"/>
+          <w:szCs w:val="24"/>
+        </w:rPr>
+        <w:t xml:space="preserve"> no momento isto poderia acontecer.</w:t>
       </w:r>
     </w:p>
     <w:p>
@@ -5894,42 +6645,220 @@
           <w:sz w:val="24"/>
           <w:szCs w:val="24"/>
         </w:rPr>
-        <w:t xml:space="preserve">Para usar a nova classe foi decidido criar, dentro da classe </w:t>
-      </w:r>
-      <w:r>
-        <w:rPr>
-          <w:rFonts w:ascii="Times New Roman" w:hAnsi="Times New Roman"/>
-          <w:b/>
-          <w:i/>
-          <w:sz w:val="24"/>
-          <w:szCs w:val="24"/>
-        </w:rPr>
-        <w:t>Scoreboard</w:t>
-      </w:r>
-      <w:r>
-        <w:rPr>
-          <w:rFonts w:ascii="Times New Roman" w:hAnsi="Times New Roman"/>
-          <w:sz w:val="24"/>
-          <w:szCs w:val="24"/>
-        </w:rPr>
-        <w:t xml:space="preserve">, uma referência para um </w:t>
-      </w:r>
-      <w:r>
-        <w:rPr>
-          <w:rFonts w:ascii="Times New Roman" w:hAnsi="Times New Roman"/>
-          <w:i/>
-          <w:sz w:val="24"/>
-          <w:szCs w:val="24"/>
-        </w:rPr>
-        <w:t>array</w:t>
-      </w:r>
-      <w:r>
-        <w:rPr>
-          <w:rFonts w:ascii="Times New Roman" w:hAnsi="Times New Roman"/>
-          <w:sz w:val="24"/>
-          <w:szCs w:val="24"/>
-        </w:rPr>
-        <w:t xml:space="preserve"> de elementos desta nova classe com a dimensão de 10, ou seja, para armazenar os 10 melhores jogadores.</w:t>
+        <w:t xml:space="preserve">Depois de obter a posição </w:t>
+      </w:r>
+      <w:r>
+        <w:rPr>
+          <w:rFonts w:ascii="Times New Roman" w:hAnsi="Times New Roman"/>
+          <w:b/>
+          <w:i/>
+          <w:sz w:val="24"/>
+          <w:szCs w:val="24"/>
+        </w:rPr>
+        <w:t>x</w:t>
+      </w:r>
+      <w:r>
+        <w:rPr>
+          <w:rFonts w:ascii="Times New Roman" w:hAnsi="Times New Roman"/>
+          <w:sz w:val="24"/>
+          <w:szCs w:val="24"/>
+        </w:rPr>
+        <w:t xml:space="preserve"> e </w:t>
+      </w:r>
+      <w:r>
+        <w:rPr>
+          <w:rFonts w:ascii="Times New Roman" w:hAnsi="Times New Roman"/>
+          <w:b/>
+          <w:i/>
+          <w:sz w:val="24"/>
+          <w:szCs w:val="24"/>
+        </w:rPr>
+        <w:t>y</w:t>
+      </w:r>
+      <w:r>
+        <w:rPr>
+          <w:rFonts w:ascii="Times New Roman" w:hAnsi="Times New Roman"/>
+          <w:sz w:val="24"/>
+          <w:szCs w:val="24"/>
+        </w:rPr>
+        <w:t xml:space="preserve"> do rato fomos iterar por cada coluna e por cada linha da</w:t>
+      </w:r>
+      <w:r>
+        <w:rPr>
+          <w:rFonts w:ascii="Times New Roman" w:hAnsi="Times New Roman"/>
+          <w:i/>
+          <w:sz w:val="24"/>
+          <w:szCs w:val="24"/>
+        </w:rPr>
+        <w:t xml:space="preserve"> grid</w:t>
+      </w:r>
+      <w:r>
+        <w:rPr>
+          <w:rFonts w:ascii="Times New Roman" w:hAnsi="Times New Roman"/>
+          <w:sz w:val="24"/>
+          <w:szCs w:val="24"/>
+        </w:rPr>
+        <w:t xml:space="preserve"> e concluíamos que o mínimo do rato para uma coluna </w:t>
+      </w:r>
+      <w:r>
+        <w:rPr>
+          <w:rFonts w:ascii="Times New Roman" w:hAnsi="Times New Roman"/>
+          <w:b/>
+          <w:i/>
+          <w:sz w:val="24"/>
+          <w:szCs w:val="24"/>
+        </w:rPr>
+        <w:t>i</w:t>
+      </w:r>
+      <w:r>
+        <w:rPr>
+          <w:rFonts w:ascii="Times New Roman" w:hAnsi="Times New Roman"/>
+          <w:sz w:val="24"/>
+          <w:szCs w:val="24"/>
+        </w:rPr>
+        <w:t xml:space="preserve"> seria </w:t>
+      </w:r>
+      <w:r>
+        <w:rPr>
+          <w:rFonts w:ascii="Times New Roman" w:hAnsi="Times New Roman"/>
+          <w:b/>
+          <w:i/>
+          <w:sz w:val="24"/>
+          <w:szCs w:val="24"/>
+        </w:rPr>
+        <w:t>i * (Panel.GRID_SIZE + 1) + 1</w:t>
+      </w:r>
+      <w:r>
+        <w:rPr>
+          <w:rFonts w:ascii="Times New Roman" w:hAnsi="Times New Roman"/>
+          <w:sz w:val="24"/>
+          <w:szCs w:val="24"/>
+        </w:rPr>
+        <w:t xml:space="preserve"> e com isto obtemos também o máximo somando apenas </w:t>
+      </w:r>
+      <w:r>
+        <w:rPr>
+          <w:rFonts w:ascii="Times New Roman" w:hAnsi="Times New Roman"/>
+          <w:b/>
+          <w:i/>
+          <w:sz w:val="24"/>
+          <w:szCs w:val="24"/>
+        </w:rPr>
+        <w:t>Panel.GRID_SIZE – 1</w:t>
+      </w:r>
+      <w:r>
+        <w:rPr>
+          <w:rFonts w:ascii="Times New Roman" w:hAnsi="Times New Roman"/>
+          <w:sz w:val="24"/>
+          <w:szCs w:val="24"/>
+        </w:rPr>
+        <w:t xml:space="preserve">. Ao repetir este processo para os pontos </w:t>
+      </w:r>
+      <w:r>
+        <w:rPr>
+          <w:rFonts w:ascii="Times New Roman" w:hAnsi="Times New Roman"/>
+          <w:b/>
+          <w:i/>
+          <w:sz w:val="24"/>
+          <w:szCs w:val="24"/>
+        </w:rPr>
+        <w:t>x</w:t>
+      </w:r>
+      <w:r>
+        <w:rPr>
+          <w:rFonts w:ascii="Times New Roman" w:hAnsi="Times New Roman"/>
+          <w:sz w:val="24"/>
+          <w:szCs w:val="24"/>
+        </w:rPr>
+        <w:t xml:space="preserve"> e </w:t>
+      </w:r>
+      <w:r>
+        <w:rPr>
+          <w:rFonts w:ascii="Times New Roman" w:hAnsi="Times New Roman"/>
+          <w:b/>
+          <w:i/>
+          <w:sz w:val="24"/>
+          <w:szCs w:val="24"/>
+        </w:rPr>
+        <w:t>y</w:t>
+      </w:r>
+      <w:r>
+        <w:rPr>
+          <w:rFonts w:ascii="Times New Roman" w:hAnsi="Times New Roman"/>
+          <w:sz w:val="24"/>
+          <w:szCs w:val="24"/>
+        </w:rPr>
+        <w:t xml:space="preserve"> conseguimos verificar se a posição do rato </w:t>
+      </w:r>
+      <w:r>
+        <w:rPr>
+          <w:rFonts w:ascii="Times New Roman" w:hAnsi="Times New Roman"/>
+          <w:sz w:val="24"/>
+          <w:szCs w:val="24"/>
+        </w:rPr>
+        <w:t>se encontra</w:t>
+      </w:r>
+      <w:r>
+        <w:rPr>
+          <w:rFonts w:ascii="Times New Roman" w:hAnsi="Times New Roman"/>
+          <w:sz w:val="24"/>
+          <w:szCs w:val="24"/>
+        </w:rPr>
+        <w:t xml:space="preserve"> dentro de um dos quadrados da grelha. Caso se encontre então vamos adicionar a peça ao quadrado </w:t>
+      </w:r>
+      <w:r>
+        <w:rPr>
+          <w:rFonts w:ascii="Times New Roman" w:hAnsi="Times New Roman"/>
+          <w:b/>
+          <w:i/>
+          <w:sz w:val="24"/>
+          <w:szCs w:val="24"/>
+        </w:rPr>
+        <w:t>i + j + (BOARD_PLACES - BOARD_DIM + 1) - (BOARD_DIM + 1) * j</w:t>
+      </w:r>
+      <w:r>
+        <w:rPr>
+          <w:rFonts w:ascii="Times New Roman" w:hAnsi="Times New Roman"/>
+          <w:sz w:val="24"/>
+          <w:szCs w:val="24"/>
+        </w:rPr>
+        <w:t xml:space="preserve">, sendo que </w:t>
+      </w:r>
+      <w:r>
+        <w:rPr>
+          <w:rFonts w:ascii="Times New Roman" w:hAnsi="Times New Roman"/>
+          <w:b/>
+          <w:i/>
+          <w:sz w:val="24"/>
+          <w:szCs w:val="24"/>
+        </w:rPr>
+        <w:t>i</w:t>
+      </w:r>
+      <w:r>
+        <w:rPr>
+          <w:rFonts w:ascii="Times New Roman" w:hAnsi="Times New Roman"/>
+          <w:sz w:val="24"/>
+          <w:szCs w:val="24"/>
+        </w:rPr>
+        <w:t xml:space="preserve"> é a iteração por cada coluna e </w:t>
+      </w:r>
+      <w:r>
+        <w:rPr>
+          <w:rFonts w:ascii="Times New Roman" w:hAnsi="Times New Roman"/>
+          <w:b/>
+          <w:i/>
+          <w:sz w:val="24"/>
+          <w:szCs w:val="24"/>
+        </w:rPr>
+        <w:t>j</w:t>
+      </w:r>
+      <w:r>
+        <w:rPr>
+          <w:rFonts w:ascii="Times New Roman" w:hAnsi="Times New Roman"/>
+          <w:sz w:val="24"/>
+          <w:szCs w:val="24"/>
+        </w:rPr>
+        <w:t xml:space="preserve"> por cada linha.</w:t>
       </w:r>
     </w:p>
     <w:p>
@@ -5948,141 +6877,7 @@
           <w:sz w:val="24"/>
           <w:szCs w:val="24"/>
         </w:rPr>
-        <w:t xml:space="preserve">Após isto o nosso grupo precisou de verificar no final de cada jogo se a pontuação do jogador seria para armazenar na tabela de pontuações e, para tal, criámos um novo método denominado </w:t>
-      </w:r>
-      <w:r>
-        <w:rPr>
-          <w:rFonts w:ascii="Times New Roman" w:hAnsi="Times New Roman"/>
-          <w:b/>
-          <w:i/>
-          <w:sz w:val="24"/>
-          <w:szCs w:val="24"/>
-        </w:rPr>
-        <w:t>hasNewHighScore</w:t>
-      </w:r>
-      <w:r>
-        <w:rPr>
-          <w:rFonts w:ascii="Times New Roman" w:hAnsi="Times New Roman"/>
-          <w:sz w:val="24"/>
-          <w:szCs w:val="24"/>
-        </w:rPr>
-        <w:t xml:space="preserve"> que retorna um valor do tipo </w:t>
-      </w:r>
-      <w:r>
-        <w:rPr>
-          <w:rFonts w:ascii="Times New Roman" w:hAnsi="Times New Roman"/>
-          <w:i/>
-          <w:sz w:val="24"/>
-          <w:szCs w:val="24"/>
-        </w:rPr>
-        <w:t>int</w:t>
-      </w:r>
-      <w:r>
-        <w:rPr>
-          <w:rFonts w:ascii="Times New Roman" w:hAnsi="Times New Roman"/>
-          <w:sz w:val="24"/>
-          <w:szCs w:val="24"/>
-        </w:rPr>
-        <w:t xml:space="preserve">, </w:t>
-      </w:r>
-      <w:r>
-        <w:rPr>
-          <w:rFonts w:ascii="Times New Roman" w:hAnsi="Times New Roman"/>
-          <w:sz w:val="24"/>
-          <w:szCs w:val="24"/>
-        </w:rPr>
-        <w:t xml:space="preserve">sendo este valor o </w:t>
-      </w:r>
-      <w:r>
-        <w:rPr>
-          <w:rFonts w:ascii="Times New Roman" w:hAnsi="Times New Roman"/>
-          <w:i/>
-          <w:sz w:val="24"/>
-          <w:szCs w:val="24"/>
-        </w:rPr>
-        <w:t>index</w:t>
-      </w:r>
-      <w:r>
-        <w:rPr>
-          <w:rFonts w:ascii="Times New Roman" w:hAnsi="Times New Roman"/>
-          <w:sz w:val="24"/>
-          <w:szCs w:val="24"/>
-        </w:rPr>
-        <w:t xml:space="preserve"> onde o novo jogador será posto na tabela, ou</w:t>
-      </w:r>
-      <w:r>
-        <w:rPr>
-          <w:rFonts w:ascii="Times New Roman" w:hAnsi="Times New Roman"/>
-          <w:sz w:val="24"/>
-          <w:szCs w:val="24"/>
-        </w:rPr>
-        <w:t>,</w:t>
-      </w:r>
-      <w:r>
-        <w:rPr>
-          <w:rFonts w:ascii="Times New Roman" w:hAnsi="Times New Roman"/>
-          <w:sz w:val="24"/>
-          <w:szCs w:val="24"/>
-        </w:rPr>
-        <w:t xml:space="preserve"> caso retorne -1</w:t>
-      </w:r>
-      <w:r>
-        <w:rPr>
-          <w:rFonts w:ascii="Times New Roman" w:hAnsi="Times New Roman"/>
-          <w:sz w:val="24"/>
-          <w:szCs w:val="24"/>
-        </w:rPr>
-        <w:t>,</w:t>
-      </w:r>
-      <w:r>
-        <w:rPr>
-          <w:rFonts w:ascii="Times New Roman" w:hAnsi="Times New Roman"/>
-          <w:sz w:val="24"/>
-          <w:szCs w:val="24"/>
-        </w:rPr>
-        <w:t xml:space="preserve"> então o jogador não tem pontuação suficiente para entrar para a tabela de pontuações.</w:t>
-      </w:r>
-      <w:r>
-        <w:rPr>
-          <w:rFonts w:ascii="Times New Roman" w:hAnsi="Times New Roman"/>
-          <w:sz w:val="24"/>
-          <w:szCs w:val="24"/>
-        </w:rPr>
-        <w:t xml:space="preserve"> Para encontrar o </w:t>
-      </w:r>
-      <w:r>
-        <w:rPr>
-          <w:rFonts w:ascii="Times New Roman" w:hAnsi="Times New Roman"/>
-          <w:i/>
-          <w:sz w:val="24"/>
-          <w:szCs w:val="24"/>
-        </w:rPr>
-        <w:t>índex</w:t>
-      </w:r>
-      <w:r>
-        <w:rPr>
-          <w:rFonts w:ascii="Times New Roman" w:hAnsi="Times New Roman"/>
-          <w:sz w:val="24"/>
-          <w:szCs w:val="24"/>
-        </w:rPr>
-        <w:t xml:space="preserve"> para este novo jogador (se for caso) usámos uma iteração do algoritmo </w:t>
-      </w:r>
-      <w:r>
-        <w:rPr>
-          <w:rFonts w:ascii="Times New Roman" w:hAnsi="Times New Roman"/>
-          <w:i/>
-          <w:sz w:val="24"/>
-          <w:szCs w:val="24"/>
-        </w:rPr>
-        <w:t>Insertion Sort</w:t>
-      </w:r>
-      <w:r>
-        <w:rPr>
-          <w:rFonts w:ascii="Times New Roman" w:hAnsi="Times New Roman"/>
-          <w:sz w:val="24"/>
-          <w:szCs w:val="24"/>
-        </w:rPr>
-        <w:t xml:space="preserve"> para o efeito.</w:t>
+        <w:t>Concluindo esta parte o nosso grupo ficou a saber que é possível simplificar ainda mais este processo, contudo até à data de entrega ainda não conseguimos encontrar um método mais simples para realizar esta operação.</w:t>
       </w:r>
     </w:p>
     <w:p>
@@ -6091,106 +6886,18 @@
         <w:jc w:val="both"/>
         <w:rPr>
           <w:rFonts w:ascii="Times New Roman" w:hAnsi="Times New Roman"/>
-          <w:sz w:val="24"/>
-          <w:szCs w:val="24"/>
-        </w:rPr>
-      </w:pPr>
-      <w:r>
-        <w:rPr>
-          <w:rFonts w:ascii="Times New Roman" w:hAnsi="Times New Roman"/>
-          <w:sz w:val="24"/>
-          <w:szCs w:val="24"/>
-        </w:rPr>
-        <w:t xml:space="preserve">Para finalizar modicámos o método </w:t>
-      </w:r>
-      <w:r>
-        <w:rPr>
-          <w:rFonts w:ascii="Times New Roman" w:hAnsi="Times New Roman"/>
-          <w:b/>
-          <w:i/>
-          <w:sz w:val="24"/>
-          <w:szCs w:val="24"/>
-        </w:rPr>
-        <w:t>endGame</w:t>
-      </w:r>
-      <w:r>
-        <w:rPr>
-          <w:rFonts w:ascii="Times New Roman" w:hAnsi="Times New Roman"/>
-          <w:sz w:val="24"/>
-          <w:szCs w:val="24"/>
-        </w:rPr>
-        <w:t xml:space="preserve"> da classe </w:t>
-      </w:r>
-      <w:r>
-        <w:rPr>
-          <w:rFonts w:ascii="Times New Roman" w:hAnsi="Times New Roman"/>
-          <w:b/>
-          <w:i/>
-          <w:sz w:val="24"/>
-          <w:szCs w:val="24"/>
-        </w:rPr>
-        <w:t>Scoreboard</w:t>
-      </w:r>
-      <w:r>
-        <w:rPr>
-          <w:rFonts w:ascii="Times New Roman" w:hAnsi="Times New Roman"/>
-          <w:sz w:val="24"/>
-          <w:szCs w:val="24"/>
-        </w:rPr>
-        <w:t xml:space="preserve"> anteriormente criado para verificar se o jogador atingiu uma nova pontuação que permita um lugar na tabela e caso isto verifique-se adiciona o mesmo à tabela, posteriormente apresentado esta tabela de pontuações através do método </w:t>
-      </w:r>
-      <w:r>
-        <w:rPr>
-          <w:rFonts w:ascii="Times New Roman" w:hAnsi="Times New Roman"/>
-          <w:b/>
-          <w:i/>
-          <w:sz w:val="24"/>
-          <w:szCs w:val="24"/>
-        </w:rPr>
-        <w:t>printScoreboard</w:t>
-      </w:r>
-      <w:r>
-        <w:rPr>
-          <w:rFonts w:ascii="Times New Roman" w:hAnsi="Times New Roman"/>
-          <w:sz w:val="24"/>
-          <w:szCs w:val="24"/>
-        </w:rPr>
-        <w:t xml:space="preserve"> da classe </w:t>
-      </w:r>
-      <w:r>
-        <w:rPr>
-          <w:rFonts w:ascii="Times New Roman" w:hAnsi="Times New Roman"/>
-          <w:b/>
-          <w:i/>
-          <w:sz w:val="24"/>
-          <w:szCs w:val="24"/>
-        </w:rPr>
-        <w:t>Panel</w:t>
-      </w:r>
-      <w:r>
-        <w:rPr>
-          <w:rFonts w:ascii="Times New Roman" w:hAnsi="Times New Roman"/>
-          <w:sz w:val="24"/>
-          <w:szCs w:val="24"/>
-        </w:rPr>
-        <w:t xml:space="preserve"> que itera sobre todos os jogadores do </w:t>
-      </w:r>
-      <w:r>
-        <w:rPr>
-          <w:rFonts w:ascii="Times New Roman" w:hAnsi="Times New Roman"/>
-          <w:i/>
-          <w:sz w:val="24"/>
-          <w:szCs w:val="24"/>
-        </w:rPr>
-        <w:t>scoreboard</w:t>
-      </w:r>
-      <w:r>
-        <w:rPr>
-          <w:rFonts w:ascii="Times New Roman" w:hAnsi="Times New Roman"/>
-          <w:sz w:val="24"/>
-          <w:szCs w:val="24"/>
-        </w:rPr>
-        <w:t xml:space="preserve"> e apresenta-os, caso haja espaço suficiente, na parte de baixo da janela.</w:t>
+          <w:sz w:val="48"/>
+          <w:szCs w:val="48"/>
+        </w:rPr>
+      </w:pPr>
+      <w:r>
+        <w:rPr>
+          <w:rFonts w:ascii="Times New Roman" w:hAnsi="Times New Roman"/>
+          <w:sz w:val="48"/>
+          <w:szCs w:val="48"/>
+        </w:rPr>
+        <w:lastRenderedPageBreak/>
+        <w:t>Funcionalidade Adicional</w:t>
       </w:r>
     </w:p>
     <w:p>
@@ -6199,6 +6906,20 @@
         <w:jc w:val="both"/>
         <w:rPr>
           <w:rFonts w:ascii="Times New Roman" w:hAnsi="Times New Roman"/>
+        </w:rPr>
+      </w:pPr>
+      <w:r>
+        <w:rPr>
+          <w:rFonts w:ascii="Times New Roman" w:hAnsi="Times New Roman"/>
+        </w:rPr>
+        <w:t>Adicionar música no decorrer do jogo</w:t>
+      </w:r>
+    </w:p>
+    <w:p>
+      <w:pPr>
+        <w:jc w:val="both"/>
+        <w:rPr>
+          <w:rFonts w:ascii="Times New Roman" w:hAnsi="Times New Roman"/>
           <w:sz w:val="24"/>
           <w:szCs w:val="24"/>
         </w:rPr>
@@ -6210,25 +6931,85 @@
         <w:jc w:val="both"/>
         <w:rPr>
           <w:rFonts w:ascii="Times New Roman" w:hAnsi="Times New Roman"/>
-          <w:sz w:val="48"/>
-          <w:szCs w:val="48"/>
-        </w:rPr>
-      </w:pPr>
-      <w:r>
-        <w:rPr>
-          <w:rFonts w:ascii="Times New Roman" w:hAnsi="Times New Roman"/>
-          <w:sz w:val="48"/>
-          <w:szCs w:val="48"/>
-        </w:rPr>
-        <w:t>10</w:t>
-      </w:r>
-      <w:r>
-        <w:rPr>
-          <w:rFonts w:ascii="Times New Roman" w:hAnsi="Times New Roman"/>
-          <w:sz w:val="48"/>
-          <w:szCs w:val="48"/>
-        </w:rPr>
-        <w:t>ª Funcionalidade</w:t>
+          <w:sz w:val="24"/>
+          <w:szCs w:val="24"/>
+        </w:rPr>
+      </w:pPr>
+      <w:r>
+        <w:rPr>
+          <w:rFonts w:ascii="Times New Roman" w:hAnsi="Times New Roman"/>
+          <w:sz w:val="24"/>
+          <w:szCs w:val="24"/>
+        </w:rPr>
+        <w:t xml:space="preserve">De modo a tirarmos partido de todas as funcionalidades da biblioteca </w:t>
+      </w:r>
+      <w:r>
+        <w:rPr>
+          <w:rFonts w:ascii="Times New Roman" w:hAnsi="Times New Roman"/>
+          <w:b/>
+          <w:i/>
+          <w:sz w:val="24"/>
+          <w:szCs w:val="24"/>
+        </w:rPr>
+        <w:t>ConsolePG</w:t>
+      </w:r>
+      <w:r>
+        <w:rPr>
+          <w:rFonts w:ascii="Times New Roman" w:hAnsi="Times New Roman"/>
+          <w:sz w:val="24"/>
+          <w:szCs w:val="24"/>
+        </w:rPr>
+        <w:t xml:space="preserve"> </w:t>
+      </w:r>
+      <w:r>
+        <w:rPr>
+          <w:rFonts w:ascii="Times New Roman" w:hAnsi="Times New Roman"/>
+          <w:sz w:val="24"/>
+          <w:szCs w:val="24"/>
+        </w:rPr>
+        <w:t>adicionámos a funcionalidade d</w:t>
+      </w:r>
+      <w:r>
+        <w:rPr>
+          <w:rFonts w:ascii="Times New Roman" w:hAnsi="Times New Roman"/>
+          <w:sz w:val="24"/>
+          <w:szCs w:val="24"/>
+        </w:rPr>
+        <w:t xml:space="preserve">o jogo tocar música enquanto decorre. Para realizar tal foi preciso converter os ficheiros de música para o formato </w:t>
+      </w:r>
+      <w:r>
+        <w:rPr>
+          <w:rFonts w:ascii="Times New Roman" w:hAnsi="Times New Roman"/>
+          <w:i/>
+          <w:sz w:val="24"/>
+          <w:szCs w:val="24"/>
+        </w:rPr>
+        <w:t>wav</w:t>
+      </w:r>
+      <w:r>
+        <w:rPr>
+          <w:rFonts w:ascii="Times New Roman" w:hAnsi="Times New Roman"/>
+          <w:sz w:val="24"/>
+          <w:szCs w:val="24"/>
+        </w:rPr>
+        <w:t xml:space="preserve"> e salvar os mesmos para uma pasta com o nome de </w:t>
+      </w:r>
+      <w:r>
+        <w:rPr>
+          <w:rFonts w:ascii="Times New Roman" w:hAnsi="Times New Roman"/>
+          <w:i/>
+          <w:sz w:val="24"/>
+          <w:szCs w:val="24"/>
+        </w:rPr>
+        <w:t>sound</w:t>
+      </w:r>
+      <w:r>
+        <w:rPr>
+          <w:rFonts w:ascii="Times New Roman" w:hAnsi="Times New Roman"/>
+          <w:sz w:val="24"/>
+          <w:szCs w:val="24"/>
+        </w:rPr>
+        <w:t xml:space="preserve"> localizada na directoria de execução do programa. </w:t>
       </w:r>
     </w:p>
     <w:p>
@@ -6237,24 +7018,54 @@
         <w:jc w:val="both"/>
         <w:rPr>
           <w:rFonts w:ascii="Times New Roman" w:hAnsi="Times New Roman"/>
-        </w:rPr>
-      </w:pPr>
-      <w:r>
-        <w:rPr>
-          <w:rFonts w:ascii="Times New Roman" w:hAnsi="Times New Roman"/>
-        </w:rPr>
-        <w:t>Usar também cliques do rato para selecionar a posição para colocar a peça.</w:t>
-      </w:r>
-    </w:p>
-    <w:p>
-      <w:pPr>
-        <w:jc w:val="both"/>
-        <w:rPr>
-          <w:rFonts w:ascii="Times New Roman" w:hAnsi="Times New Roman"/>
-          <w:sz w:val="24"/>
-          <w:szCs w:val="24"/>
-        </w:rPr>
-      </w:pPr>
+          <w:sz w:val="24"/>
+          <w:szCs w:val="24"/>
+        </w:rPr>
+      </w:pPr>
+      <w:r>
+        <w:rPr>
+          <w:rFonts w:ascii="Times New Roman" w:hAnsi="Times New Roman"/>
+          <w:sz w:val="24"/>
+          <w:szCs w:val="24"/>
+        </w:rPr>
+        <w:t xml:space="preserve">Após todas as músicas adicionadas modificamos o método </w:t>
+      </w:r>
+      <w:r>
+        <w:rPr>
+          <w:rFonts w:ascii="Times New Roman" w:hAnsi="Times New Roman"/>
+          <w:b/>
+          <w:i/>
+          <w:sz w:val="24"/>
+          <w:szCs w:val="24"/>
+        </w:rPr>
+        <w:t>nextLevel</w:t>
+      </w:r>
+      <w:r>
+        <w:rPr>
+          <w:rFonts w:ascii="Times New Roman" w:hAnsi="Times New Roman"/>
+          <w:sz w:val="24"/>
+          <w:szCs w:val="24"/>
+        </w:rPr>
+        <w:t xml:space="preserve"> da classe </w:t>
+      </w:r>
+      <w:r>
+        <w:rPr>
+          <w:rFonts w:ascii="Times New Roman" w:hAnsi="Times New Roman"/>
+          <w:b/>
+          <w:i/>
+          <w:sz w:val="24"/>
+          <w:szCs w:val="24"/>
+        </w:rPr>
+        <w:t>Scoreboard</w:t>
+      </w:r>
+      <w:r>
+        <w:rPr>
+          <w:rFonts w:ascii="Times New Roman" w:hAnsi="Times New Roman"/>
+          <w:sz w:val="24"/>
+          <w:szCs w:val="24"/>
+        </w:rPr>
+        <w:t xml:space="preserve"> para que no ínicio do jogo comece a reproduzir a primeira música, e para que no último nível mude para uma música mais apropriada para o nível.</w:t>
+      </w:r>
     </w:p>
     <w:p>
       <w:pPr>
@@ -6266,390 +7077,6 @@
           <w:szCs w:val="24"/>
         </w:rPr>
       </w:pPr>
-      <w:r>
-        <w:rPr>
-          <w:rFonts w:ascii="Times New Roman" w:hAnsi="Times New Roman"/>
-          <w:sz w:val="24"/>
-          <w:szCs w:val="24"/>
-        </w:rPr>
-        <w:t xml:space="preserve">Para realizar esta funcionalidade começámos por criar o método </w:t>
-      </w:r>
-      <w:r>
-        <w:rPr>
-          <w:rFonts w:ascii="Times New Roman" w:hAnsi="Times New Roman"/>
-          <w:b/>
-          <w:i/>
-          <w:sz w:val="24"/>
-          <w:szCs w:val="24"/>
-        </w:rPr>
-        <w:t>processMouseEvent</w:t>
-      </w:r>
-      <w:r>
-        <w:rPr>
-          <w:rFonts w:ascii="Times New Roman" w:hAnsi="Times New Roman"/>
-          <w:sz w:val="24"/>
-          <w:szCs w:val="24"/>
-        </w:rPr>
-        <w:t xml:space="preserve"> na classe </w:t>
-      </w:r>
-      <w:r>
-        <w:rPr>
-          <w:rFonts w:ascii="Times New Roman" w:hAnsi="Times New Roman"/>
-          <w:b/>
-          <w:i/>
-          <w:sz w:val="24"/>
-          <w:szCs w:val="24"/>
-        </w:rPr>
-        <w:t>ColorFrames</w:t>
-      </w:r>
-      <w:r>
-        <w:rPr>
-          <w:rFonts w:ascii="Times New Roman" w:hAnsi="Times New Roman"/>
-          <w:sz w:val="24"/>
-          <w:szCs w:val="24"/>
-        </w:rPr>
-        <w:t xml:space="preserve"> do jogo. Este método tem como objetivo receber as coordenadas do rato quando o utilizador premir o mesmo, e transformar estas coordenadas para a posição da grelha, se for aplicável.</w:t>
-      </w:r>
-    </w:p>
-    <w:p>
-      <w:pPr>
-        <w:jc w:val="both"/>
-        <w:rPr>
-          <w:rFonts w:ascii="Times New Roman" w:hAnsi="Times New Roman"/>
-          <w:sz w:val="24"/>
-          <w:szCs w:val="24"/>
-        </w:rPr>
-      </w:pPr>
-      <w:r>
-        <w:rPr>
-          <w:rFonts w:ascii="Times New Roman" w:hAnsi="Times New Roman"/>
-          <w:sz w:val="24"/>
-          <w:szCs w:val="24"/>
-        </w:rPr>
-        <w:t xml:space="preserve">De modo a obter coordenadas fomos chamar o método </w:t>
-      </w:r>
-      <w:r>
-        <w:rPr>
-          <w:rFonts w:ascii="Times New Roman" w:hAnsi="Times New Roman"/>
-          <w:b/>
-          <w:i/>
-          <w:sz w:val="24"/>
-          <w:szCs w:val="24"/>
-        </w:rPr>
-        <w:t>getMouseEvent</w:t>
-      </w:r>
-      <w:r>
-        <w:rPr>
-          <w:rFonts w:ascii="Times New Roman" w:hAnsi="Times New Roman"/>
-          <w:sz w:val="24"/>
-          <w:szCs w:val="24"/>
-        </w:rPr>
-        <w:t xml:space="preserve"> com o argumento </w:t>
-      </w:r>
-      <w:r>
-        <w:rPr>
-          <w:rFonts w:ascii="Times New Roman" w:hAnsi="Times New Roman"/>
-          <w:b/>
-          <w:i/>
-          <w:sz w:val="24"/>
-          <w:szCs w:val="24"/>
-        </w:rPr>
-        <w:t>MouseEvent.Click</w:t>
-      </w:r>
-      <w:r>
-        <w:rPr>
-          <w:rFonts w:ascii="Times New Roman" w:hAnsi="Times New Roman"/>
-          <w:sz w:val="24"/>
-          <w:szCs w:val="24"/>
-        </w:rPr>
-        <w:t xml:space="preserve"> da classe </w:t>
-      </w:r>
-      <w:r>
-        <w:rPr>
-          <w:rFonts w:ascii="Times New Roman" w:hAnsi="Times New Roman"/>
-          <w:b/>
-          <w:i/>
-          <w:sz w:val="24"/>
-          <w:szCs w:val="24"/>
-        </w:rPr>
-        <w:t>Console</w:t>
-      </w:r>
-      <w:r>
-        <w:rPr>
-          <w:rFonts w:ascii="Times New Roman" w:hAnsi="Times New Roman"/>
-          <w:sz w:val="24"/>
-          <w:szCs w:val="24"/>
-        </w:rPr>
-        <w:t xml:space="preserve">. Este argumento permitiu-nos apenas obter o evento aquando o utilizador prime o botão do lado esquerdo do rato. Após isto fomos verificar se o retorno desta chamada vinha a </w:t>
-      </w:r>
-      <w:r>
-        <w:rPr>
-          <w:rFonts w:ascii="Times New Roman" w:hAnsi="Times New Roman"/>
-          <w:i/>
-          <w:sz w:val="24"/>
-          <w:szCs w:val="24"/>
-        </w:rPr>
-        <w:t>null</w:t>
-      </w:r>
-      <w:r>
-        <w:rPr>
-          <w:rFonts w:ascii="Times New Roman" w:hAnsi="Times New Roman"/>
-          <w:sz w:val="24"/>
-          <w:szCs w:val="24"/>
-        </w:rPr>
-        <w:t xml:space="preserve">, pois caso não houvesse </w:t>
-      </w:r>
-      <w:r>
-        <w:rPr>
-          <w:rFonts w:ascii="Times New Roman" w:hAnsi="Times New Roman"/>
-          <w:i/>
-          <w:sz w:val="24"/>
-          <w:szCs w:val="24"/>
-        </w:rPr>
-        <w:t>Mouse Event</w:t>
-      </w:r>
-      <w:r>
-        <w:rPr>
-          <w:rFonts w:ascii="Times New Roman" w:hAnsi="Times New Roman"/>
-          <w:sz w:val="24"/>
-          <w:szCs w:val="24"/>
-        </w:rPr>
-        <w:t xml:space="preserve"> no momento isto poderia acontecer.</w:t>
-      </w:r>
-    </w:p>
-    <w:p>
-      <w:pPr>
-        <w:ind w:firstLine="708"/>
-        <w:jc w:val="both"/>
-        <w:rPr>
-          <w:rFonts w:ascii="Times New Roman" w:hAnsi="Times New Roman"/>
-          <w:sz w:val="24"/>
-          <w:szCs w:val="24"/>
-        </w:rPr>
-      </w:pPr>
-      <w:r>
-        <w:rPr>
-          <w:rFonts w:ascii="Times New Roman" w:hAnsi="Times New Roman"/>
-          <w:sz w:val="24"/>
-          <w:szCs w:val="24"/>
-        </w:rPr>
-        <w:t xml:space="preserve">Depois de obter a posição </w:t>
-      </w:r>
-      <w:r>
-        <w:rPr>
-          <w:rFonts w:ascii="Times New Roman" w:hAnsi="Times New Roman"/>
-          <w:b/>
-          <w:i/>
-          <w:sz w:val="24"/>
-          <w:szCs w:val="24"/>
-        </w:rPr>
-        <w:t>x</w:t>
-      </w:r>
-      <w:r>
-        <w:rPr>
-          <w:rFonts w:ascii="Times New Roman" w:hAnsi="Times New Roman"/>
-          <w:sz w:val="24"/>
-          <w:szCs w:val="24"/>
-        </w:rPr>
-        <w:t xml:space="preserve"> e </w:t>
-      </w:r>
-      <w:r>
-        <w:rPr>
-          <w:rFonts w:ascii="Times New Roman" w:hAnsi="Times New Roman"/>
-          <w:b/>
-          <w:i/>
-          <w:sz w:val="24"/>
-          <w:szCs w:val="24"/>
-        </w:rPr>
-        <w:t>y</w:t>
-      </w:r>
-      <w:r>
-        <w:rPr>
-          <w:rFonts w:ascii="Times New Roman" w:hAnsi="Times New Roman"/>
-          <w:sz w:val="24"/>
-          <w:szCs w:val="24"/>
-        </w:rPr>
-        <w:t xml:space="preserve"> do rato fomos iterar por cada coluna e por cada linha da</w:t>
-      </w:r>
-      <w:r>
-        <w:rPr>
-          <w:rFonts w:ascii="Times New Roman" w:hAnsi="Times New Roman"/>
-          <w:i/>
-          <w:sz w:val="24"/>
-          <w:szCs w:val="24"/>
-        </w:rPr>
-        <w:t xml:space="preserve"> grid</w:t>
-      </w:r>
-      <w:r>
-        <w:rPr>
-          <w:rFonts w:ascii="Times New Roman" w:hAnsi="Times New Roman"/>
-          <w:sz w:val="24"/>
-          <w:szCs w:val="24"/>
-        </w:rPr>
-        <w:t xml:space="preserve"> e concluíamos que o mínimo do rato para uma coluna </w:t>
-      </w:r>
-      <w:r>
-        <w:rPr>
-          <w:rFonts w:ascii="Times New Roman" w:hAnsi="Times New Roman"/>
-          <w:b/>
-          <w:i/>
-          <w:sz w:val="24"/>
-          <w:szCs w:val="24"/>
-        </w:rPr>
-        <w:t>i</w:t>
-      </w:r>
-      <w:r>
-        <w:rPr>
-          <w:rFonts w:ascii="Times New Roman" w:hAnsi="Times New Roman"/>
-          <w:sz w:val="24"/>
-          <w:szCs w:val="24"/>
-        </w:rPr>
-        <w:t xml:space="preserve"> seria </w:t>
-      </w:r>
-      <w:r>
-        <w:rPr>
-          <w:rFonts w:ascii="Times New Roman" w:hAnsi="Times New Roman"/>
-          <w:b/>
-          <w:i/>
-          <w:sz w:val="24"/>
-          <w:szCs w:val="24"/>
-        </w:rPr>
-        <w:t>i * (Panel.GRID_SIZE + 1) + 1</w:t>
-      </w:r>
-      <w:r>
-        <w:rPr>
-          <w:rFonts w:ascii="Times New Roman" w:hAnsi="Times New Roman"/>
-          <w:sz w:val="24"/>
-          <w:szCs w:val="24"/>
-        </w:rPr>
-        <w:t xml:space="preserve"> e com isto obtemos também o máximo somando apenas </w:t>
-      </w:r>
-      <w:r>
-        <w:rPr>
-          <w:rFonts w:ascii="Times New Roman" w:hAnsi="Times New Roman"/>
-          <w:b/>
-          <w:i/>
-          <w:sz w:val="24"/>
-          <w:szCs w:val="24"/>
-        </w:rPr>
-        <w:t>Panel.GRID_SIZE – 1</w:t>
-      </w:r>
-      <w:r>
-        <w:rPr>
-          <w:rFonts w:ascii="Times New Roman" w:hAnsi="Times New Roman"/>
-          <w:sz w:val="24"/>
-          <w:szCs w:val="24"/>
-        </w:rPr>
-        <w:t xml:space="preserve">. Ao repetir este processo para os pontos </w:t>
-      </w:r>
-      <w:r>
-        <w:rPr>
-          <w:rFonts w:ascii="Times New Roman" w:hAnsi="Times New Roman"/>
-          <w:b/>
-          <w:i/>
-          <w:sz w:val="24"/>
-          <w:szCs w:val="24"/>
-        </w:rPr>
-        <w:t>x</w:t>
-      </w:r>
-      <w:r>
-        <w:rPr>
-          <w:rFonts w:ascii="Times New Roman" w:hAnsi="Times New Roman"/>
-          <w:sz w:val="24"/>
-          <w:szCs w:val="24"/>
-        </w:rPr>
-        <w:t xml:space="preserve"> e </w:t>
-      </w:r>
-      <w:r>
-        <w:rPr>
-          <w:rFonts w:ascii="Times New Roman" w:hAnsi="Times New Roman"/>
-          <w:b/>
-          <w:i/>
-          <w:sz w:val="24"/>
-          <w:szCs w:val="24"/>
-        </w:rPr>
-        <w:t>y</w:t>
-      </w:r>
-      <w:r>
-        <w:rPr>
-          <w:rFonts w:ascii="Times New Roman" w:hAnsi="Times New Roman"/>
-          <w:sz w:val="24"/>
-          <w:szCs w:val="24"/>
-        </w:rPr>
-        <w:t xml:space="preserve"> conseguimos verificar se a posição do rato </w:t>
-      </w:r>
-      <w:r>
-        <w:rPr>
-          <w:rFonts w:ascii="Times New Roman" w:hAnsi="Times New Roman"/>
-          <w:sz w:val="24"/>
-          <w:szCs w:val="24"/>
-        </w:rPr>
-        <w:t>se encontra</w:t>
-      </w:r>
-      <w:r>
-        <w:rPr>
-          <w:rFonts w:ascii="Times New Roman" w:hAnsi="Times New Roman"/>
-          <w:sz w:val="24"/>
-          <w:szCs w:val="24"/>
-        </w:rPr>
-        <w:t xml:space="preserve"> dentro de um dos quadrados da grelha. Caso se encontre então vamos adicionar a peça ao quadrado </w:t>
-      </w:r>
-      <w:r>
-        <w:rPr>
-          <w:rFonts w:ascii="Times New Roman" w:hAnsi="Times New Roman"/>
-          <w:b/>
-          <w:i/>
-          <w:sz w:val="24"/>
-          <w:szCs w:val="24"/>
-        </w:rPr>
-        <w:t>i + j + (BOARD_PLACES - BOARD_DIM + 1) - (BOARD_DIM + 1) * j</w:t>
-      </w:r>
-      <w:r>
-        <w:rPr>
-          <w:rFonts w:ascii="Times New Roman" w:hAnsi="Times New Roman"/>
-          <w:sz w:val="24"/>
-          <w:szCs w:val="24"/>
-        </w:rPr>
-        <w:t xml:space="preserve">, sendo que </w:t>
-      </w:r>
-      <w:r>
-        <w:rPr>
-          <w:rFonts w:ascii="Times New Roman" w:hAnsi="Times New Roman"/>
-          <w:b/>
-          <w:i/>
-          <w:sz w:val="24"/>
-          <w:szCs w:val="24"/>
-        </w:rPr>
-        <w:t>i</w:t>
-      </w:r>
-      <w:r>
-        <w:rPr>
-          <w:rFonts w:ascii="Times New Roman" w:hAnsi="Times New Roman"/>
-          <w:sz w:val="24"/>
-          <w:szCs w:val="24"/>
-        </w:rPr>
-        <w:t xml:space="preserve"> é a iteração por cada coluna e </w:t>
-      </w:r>
-      <w:r>
-        <w:rPr>
-          <w:rFonts w:ascii="Times New Roman" w:hAnsi="Times New Roman"/>
-          <w:b/>
-          <w:i/>
-          <w:sz w:val="24"/>
-          <w:szCs w:val="24"/>
-        </w:rPr>
-        <w:t>j</w:t>
-      </w:r>
-      <w:r>
-        <w:rPr>
-          <w:rFonts w:ascii="Times New Roman" w:hAnsi="Times New Roman"/>
-          <w:sz w:val="24"/>
-          <w:szCs w:val="24"/>
-        </w:rPr>
-        <w:t xml:space="preserve"> por cada linha.</w:t>
-      </w:r>
-      <w:bookmarkStart w:id="0" w:name="_GoBack"/>
-      <w:bookmarkEnd w:id="0"/>
     </w:p>
     <w:sectPr>
       <w:footerReference w:type="default" r:id="rId8"/>
@@ -6699,7 +7126,7 @@
     <w:sdtContent>
       <w:p>
         <w:pPr>
-          <w:pStyle w:val="Rodap"/>
+          <w:pStyle w:val="Footer"/>
           <w:jc w:val="right"/>
         </w:pPr>
         <w:r>
@@ -6715,7 +7142,10 @@
           <w:fldChar w:fldCharType="separate"/>
         </w:r>
         <w:r>
-          <w:t>2</w:t>
+          <w:rPr>
+            <w:noProof/>
+          </w:rPr>
+          <w:t>6</w:t>
         </w:r>
         <w:r>
           <w:fldChar w:fldCharType="end"/>
@@ -6728,7 +7158,7 @@
   </w:sdt>
   <w:p>
     <w:pPr>
-      <w:pStyle w:val="Rodap"/>
+      <w:pStyle w:val="Footer"/>
     </w:pPr>
   </w:p>
 </w:ftr>
@@ -6738,7 +7168,7 @@
 <w:ftr xmlns:wpc="http://schemas.microsoft.com/office/word/2010/wordprocessingCanvas" xmlns:cx="http://schemas.microsoft.com/office/drawing/2014/chartex" xmlns:cx1="http://schemas.microsoft.com/office/drawing/2015/9/8/chartex" xmlns:cx2="http://schemas.microsoft.com/office/drawing/2015/10/21/chartex" xmlns:cx3="http://schemas.microsoft.com/office/drawing/2016/5/9/chartex" xmlns:cx4="http://schemas.microsoft.com/office/drawing/2016/5/10/chartex" xmlns:cx5="http://schemas.microsoft.com/office/drawing/2016/5/11/chartex" xmlns:cx6="http://schemas.microsoft.com/office/drawing/2016/5/12/chartex" xmlns:cx7="http://schemas.microsoft.com/office/drawing/2016/5/13/chartex" xmlns:cx8="http://schemas.microsoft.com/office/drawing/2016/5/14/chartex" xmlns:mc="http://schemas.openxmlformats.org/markup-compatibility/2006" xmlns:aink="http://schemas.microsoft.com/office/drawing/2016/ink" xmlns:am3d="http://schemas.microsoft.com/office/drawing/2017/model3d" xmlns:o="urn:schemas-microsoft-com:office:office" xmlns:r="http://schemas.openxmlformats.org/officeDocument/2006/relationships" xmlns:m="http://schemas.openxmlformats.org/officeDocument/2006/math" xmlns:v="urn:schemas-microsoft-com:vml" xmlns:wp14="http://schemas.microsoft.com/office/word/2010/wordprocessingDrawing" xmlns:wp="http://schemas.openxmlformats.org/drawingml/2006/wordprocessingDrawing" xmlns:w10="urn:schemas-microsoft-com:office:word" xmlns:w="http://schemas.openxmlformats.org/wordprocessingml/2006/main" xmlns:w14="http://schemas.microsoft.com/office/word/2010/wordml" xmlns:w15="http://schemas.microsoft.com/office/word/2012/wordml" xmlns:w16cid="http://schemas.microsoft.com/office/word/2016/wordml/cid" xmlns:w16se="http://schemas.microsoft.com/office/word/2015/wordml/symex" xmlns:wpg="http://schemas.microsoft.com/office/word/2010/wordprocessingGroup" xmlns:wpi="http://schemas.microsoft.com/office/word/2010/wordprocessingInk" xmlns:wne="http://schemas.microsoft.com/office/word/2006/wordml" xmlns:wps="http://schemas.microsoft.com/office/word/2010/wordprocessingShape" mc:Ignorable="w14 w15 w16se w16cid wp14">
   <w:p>
     <w:pPr>
-      <w:pStyle w:val="Rodap"/>
+      <w:pStyle w:val="Footer"/>
       <w:jc w:val="center"/>
       <w:rPr>
         <w:rFonts w:cs="Times"/>
@@ -6777,12 +7207,13 @@
 <w:hdr xmlns:wpc="http://schemas.microsoft.com/office/word/2010/wordprocessingCanvas" xmlns:cx="http://schemas.microsoft.com/office/drawing/2014/chartex" xmlns:cx1="http://schemas.microsoft.com/office/drawing/2015/9/8/chartex" xmlns:cx2="http://schemas.microsoft.com/office/drawing/2015/10/21/chartex" xmlns:cx3="http://schemas.microsoft.com/office/drawing/2016/5/9/chartex" xmlns:cx4="http://schemas.microsoft.com/office/drawing/2016/5/10/chartex" xmlns:cx5="http://schemas.microsoft.com/office/drawing/2016/5/11/chartex" xmlns:cx6="http://schemas.microsoft.com/office/drawing/2016/5/12/chartex" xmlns:cx7="http://schemas.microsoft.com/office/drawing/2016/5/13/chartex" xmlns:cx8="http://schemas.microsoft.com/office/drawing/2016/5/14/chartex" xmlns:mc="http://schemas.openxmlformats.org/markup-compatibility/2006" xmlns:aink="http://schemas.microsoft.com/office/drawing/2016/ink" xmlns:am3d="http://schemas.microsoft.com/office/drawing/2017/model3d" xmlns:o="urn:schemas-microsoft-com:office:office" xmlns:r="http://schemas.openxmlformats.org/officeDocument/2006/relationships" xmlns:m="http://schemas.openxmlformats.org/officeDocument/2006/math" xmlns:v="urn:schemas-microsoft-com:vml" xmlns:wp14="http://schemas.microsoft.com/office/word/2010/wordprocessingDrawing" xmlns:wp="http://schemas.openxmlformats.org/drawingml/2006/wordprocessingDrawing" xmlns:w10="urn:schemas-microsoft-com:office:word" xmlns:w="http://schemas.openxmlformats.org/wordprocessingml/2006/main" xmlns:w14="http://schemas.microsoft.com/office/word/2010/wordml" xmlns:w15="http://schemas.microsoft.com/office/word/2012/wordml" xmlns:w16cid="http://schemas.microsoft.com/office/word/2016/wordml/cid" xmlns:w16se="http://schemas.microsoft.com/office/word/2015/wordml/symex" xmlns:wpg="http://schemas.microsoft.com/office/word/2010/wordprocessingGroup" xmlns:wpi="http://schemas.microsoft.com/office/word/2010/wordprocessingInk" xmlns:wne="http://schemas.microsoft.com/office/word/2006/wordml" xmlns:wps="http://schemas.microsoft.com/office/word/2010/wordprocessingShape" mc:Ignorable="w14 w15 w16se w16cid wp14">
   <w:p>
     <w:pPr>
-      <w:pStyle w:val="Cabealho"/>
+      <w:pStyle w:val="Header"/>
       <w:jc w:val="center"/>
     </w:pPr>
     <w:r>
       <w:rPr>
         <w:noProof/>
+        <w:lang w:eastAsia="pt-PT"/>
       </w:rPr>
       <w:drawing>
         <wp:inline distT="0" distB="0" distL="0" distR="0" wp14:anchorId="38768B35" wp14:editId="36C74EE4">
@@ -7695,7 +8126,6 @@
     <w:lsdException w:name="HTML Sample" w:semiHidden="1" w:unhideWhenUsed="1"/>
     <w:lsdException w:name="HTML Typewriter" w:semiHidden="1" w:unhideWhenUsed="1"/>
     <w:lsdException w:name="HTML Variable" w:semiHidden="1" w:unhideWhenUsed="1"/>
-    <w:lsdException w:name="Normal Table" w:semiHidden="1" w:unhideWhenUsed="1"/>
     <w:lsdException w:name="annotation subject" w:semiHidden="1" w:unhideWhenUsed="1"/>
     <w:lsdException w:name="No List" w:semiHidden="1" w:unhideWhenUsed="1"/>
     <w:lsdException w:name="Outline List 1" w:semiHidden="1" w:unhideWhenUsed="1"/>
@@ -7739,10 +8169,8 @@
     <w:lsdException w:name="Table Elegant" w:semiHidden="1" w:unhideWhenUsed="1"/>
     <w:lsdException w:name="Table Professional" w:semiHidden="1" w:unhideWhenUsed="1"/>
     <w:lsdException w:name="Table Subtle 1" w:semiHidden="1" w:unhideWhenUsed="1"/>
-    <w:lsdException w:name="Table Subtle 2" w:semiHidden="1" w:unhideWhenUsed="1"/>
     <w:lsdException w:name="Table Web 1" w:semiHidden="1" w:unhideWhenUsed="1"/>
     <w:lsdException w:name="Table Web 2" w:semiHidden="1" w:unhideWhenUsed="1"/>
-    <w:lsdException w:name="Table Web 3" w:semiHidden="1" w:unhideWhenUsed="1"/>
     <w:lsdException w:name="Balloon Text" w:semiHidden="1" w:unhideWhenUsed="1"/>
     <w:lsdException w:name="Table Grid" w:uiPriority="39"/>
     <w:lsdException w:name="Table Theme" w:semiHidden="1" w:unhideWhenUsed="1"/>
@@ -7979,11 +8407,11 @@
       <w:szCs w:val="20"/>
     </w:rPr>
   </w:style>
-  <w:style w:type="paragraph" w:styleId="Ttulo1">
+  <w:style w:type="paragraph" w:styleId="Heading1">
     <w:name w:val="heading 1"/>
     <w:basedOn w:val="Normal"/>
     <w:next w:val="Normal"/>
-    <w:link w:val="Ttulo1Carter"/>
+    <w:link w:val="Heading1Char"/>
     <w:qFormat/>
     <w:rsid w:val="00EB65DF"/>
     <w:pPr>
@@ -7997,13 +8425,13 @@
       <w:sz w:val="28"/>
     </w:rPr>
   </w:style>
-  <w:style w:type="character" w:default="1" w:styleId="Tipodeletrapredefinidodopargrafo">
+  <w:style w:type="character" w:default="1" w:styleId="DefaultParagraphFont">
     <w:name w:val="Default Paragraph Font"/>
     <w:uiPriority w:val="1"/>
     <w:semiHidden/>
     <w:unhideWhenUsed/>
   </w:style>
-  <w:style w:type="table" w:default="1" w:styleId="Tabelanormal">
+  <w:style w:type="table" w:default="1" w:styleId="TableNormal">
     <w:name w:val="Normal Table"/>
     <w:uiPriority w:val="99"/>
     <w:semiHidden/>
@@ -8018,16 +8446,16 @@
       </w:tblCellMar>
     </w:tblPr>
   </w:style>
-  <w:style w:type="numbering" w:default="1" w:styleId="Semlista">
+  <w:style w:type="numbering" w:default="1" w:styleId="NoList">
     <w:name w:val="No List"/>
     <w:uiPriority w:val="99"/>
     <w:semiHidden/>
     <w:unhideWhenUsed/>
   </w:style>
-  <w:style w:type="character" w:customStyle="1" w:styleId="Ttulo1Carter">
-    <w:name w:val="Título 1 Caráter"/>
-    <w:basedOn w:val="Tipodeletrapredefinidodopargrafo"/>
-    <w:link w:val="Ttulo1"/>
+  <w:style w:type="character" w:customStyle="1" w:styleId="Heading1Char">
+    <w:name w:val="Heading 1 Char"/>
+    <w:basedOn w:val="DefaultParagraphFont"/>
+    <w:link w:val="Heading1"/>
     <w:rsid w:val="00EB65DF"/>
     <w:rPr>
       <w:rFonts w:ascii="Helvetica" w:eastAsia="Times New Roman" w:hAnsi="Helvetica" w:cs="Times New Roman"/>
@@ -8036,10 +8464,10 @@
       <w:szCs w:val="20"/>
     </w:rPr>
   </w:style>
-  <w:style w:type="paragraph" w:styleId="Corpodetexto">
+  <w:style w:type="paragraph" w:styleId="BodyText">
     <w:name w:val="Body Text"/>
     <w:basedOn w:val="Normal"/>
-    <w:link w:val="CorpodetextoCarter"/>
+    <w:link w:val="BodyTextChar"/>
     <w:semiHidden/>
     <w:unhideWhenUsed/>
     <w:rsid w:val="00EB65DF"/>
@@ -8050,10 +8478,10 @@
       <w:sz w:val="28"/>
     </w:rPr>
   </w:style>
-  <w:style w:type="character" w:customStyle="1" w:styleId="CorpodetextoCarter">
-    <w:name w:val="Corpo de texto Caráter"/>
-    <w:basedOn w:val="Tipodeletrapredefinidodopargrafo"/>
-    <w:link w:val="Corpodetexto"/>
+  <w:style w:type="character" w:customStyle="1" w:styleId="BodyTextChar">
+    <w:name w:val="Body Text Char"/>
+    <w:basedOn w:val="DefaultParagraphFont"/>
+    <w:link w:val="BodyText"/>
     <w:semiHidden/>
     <w:rsid w:val="00EB65DF"/>
     <w:rPr>
@@ -8062,7 +8490,7 @@
       <w:szCs w:val="20"/>
     </w:rPr>
   </w:style>
-  <w:style w:type="paragraph" w:styleId="PargrafodaLista">
+  <w:style w:type="paragraph" w:styleId="ListParagraph">
     <w:name w:val="List Paragraph"/>
     <w:basedOn w:val="Normal"/>
     <w:uiPriority w:val="34"/>
@@ -8073,10 +8501,10 @@
       <w:contextualSpacing/>
     </w:pPr>
   </w:style>
-  <w:style w:type="paragraph" w:styleId="Cabealho">
+  <w:style w:type="paragraph" w:styleId="Header">
     <w:name w:val="header"/>
     <w:basedOn w:val="Normal"/>
-    <w:link w:val="CabealhoCarter"/>
+    <w:link w:val="HeaderChar"/>
     <w:uiPriority w:val="99"/>
     <w:unhideWhenUsed/>
     <w:rsid w:val="00EB65DF"/>
@@ -8087,10 +8515,10 @@
       </w:tabs>
     </w:pPr>
   </w:style>
-  <w:style w:type="character" w:customStyle="1" w:styleId="CabealhoCarter">
-    <w:name w:val="Cabeçalho Caráter"/>
-    <w:basedOn w:val="Tipodeletrapredefinidodopargrafo"/>
-    <w:link w:val="Cabealho"/>
+  <w:style w:type="character" w:customStyle="1" w:styleId="HeaderChar">
+    <w:name w:val="Header Char"/>
+    <w:basedOn w:val="DefaultParagraphFont"/>
+    <w:link w:val="Header"/>
     <w:uiPriority w:val="99"/>
     <w:rsid w:val="00EB65DF"/>
     <w:rPr>
@@ -8099,10 +8527,10 @@
       <w:szCs w:val="20"/>
     </w:rPr>
   </w:style>
-  <w:style w:type="paragraph" w:styleId="Rodap">
+  <w:style w:type="paragraph" w:styleId="Footer">
     <w:name w:val="footer"/>
     <w:basedOn w:val="Normal"/>
-    <w:link w:val="RodapCarter"/>
+    <w:link w:val="FooterChar"/>
     <w:uiPriority w:val="99"/>
     <w:unhideWhenUsed/>
     <w:rsid w:val="00EB65DF"/>
@@ -8113,10 +8541,10 @@
       </w:tabs>
     </w:pPr>
   </w:style>
-  <w:style w:type="character" w:customStyle="1" w:styleId="RodapCarter">
-    <w:name w:val="Rodapé Caráter"/>
-    <w:basedOn w:val="Tipodeletrapredefinidodopargrafo"/>
-    <w:link w:val="Rodap"/>
+  <w:style w:type="character" w:customStyle="1" w:styleId="FooterChar">
+    <w:name w:val="Footer Char"/>
+    <w:basedOn w:val="DefaultParagraphFont"/>
+    <w:link w:val="Footer"/>
     <w:uiPriority w:val="99"/>
     <w:rsid w:val="00EB65DF"/>
     <w:rPr>
@@ -8125,9 +8553,9 @@
       <w:szCs w:val="20"/>
     </w:rPr>
   </w:style>
-  <w:style w:type="character" w:styleId="TextodoMarcadordePosio">
+  <w:style w:type="character" w:styleId="PlaceholderText">
     <w:name w:val="Placeholder Text"/>
-    <w:basedOn w:val="Tipodeletrapredefinidodopargrafo"/>
+    <w:basedOn w:val="DefaultParagraphFont"/>
     <w:uiPriority w:val="99"/>
     <w:semiHidden/>
     <w:rsid w:val="00A0029A"/>
@@ -8151,9 +8579,9 @@
       <w:szCs w:val="24"/>
     </w:rPr>
   </w:style>
-  <w:style w:type="table" w:styleId="TabelacomGrelha">
+  <w:style w:type="table" w:styleId="TableGrid">
     <w:name w:val="Table Grid"/>
-    <w:basedOn w:val="Tabelanormal"/>
+    <w:basedOn w:val="TableNormal"/>
     <w:uiPriority w:val="39"/>
     <w:rsid w:val="00836C0E"/>
     <w:pPr>
@@ -8473,7 +8901,7 @@
 </file>
 
 <file path=customXml/itemProps1.xml><?xml version="1.0" encoding="utf-8"?>
-<ds:datastoreItem xmlns:ds="http://schemas.openxmlformats.org/officeDocument/2006/customXml" ds:itemID="{1F6F0FEF-5D52-4E87-BEB0-910753D462E6}">
+<ds:datastoreItem xmlns:ds="http://schemas.openxmlformats.org/officeDocument/2006/customXml" ds:itemID="{CB537330-B1D2-4278-87D5-81DB1DBF51D5}">
   <ds:schemaRefs>
     <ds:schemaRef ds:uri="http://schemas.openxmlformats.org/officeDocument/2006/bibliography"/>
   </ds:schemaRefs>
